--- a/creative-writing/Paper-Walls-Harry.docx
+++ b/creative-writing/Paper-Walls-Harry.docx
@@ -10,7 +10,7 @@
         <w:t>Paper Walls</w:t>
       </w:r>
       <w:r>
-        <w:t>: Morning</w:t>
+        <w:t>: Harry</w:t>
       </w:r>
     </w:p>
     <w:p>
@@ -109,7 +109,15 @@
         <w:t xml:space="preserve"> you’re going to use on me</w:t>
       </w:r>
       <w:r>
-        <w:t xml:space="preserve">?” he said, gesturing towards the open first aid kit sitting on the sink to his left. Once she’d gotten a good look at his face and its current state, Piper had grabbed her first aid kit, dragged him into the bathroom and shut the door. She sat him down and ordered him to tell her the whole sad-stupid-but-true story while she put her gloves on and </w:t>
+        <w:t xml:space="preserve">?” he said, gesturing towards the open first aid kit sitting </w:t>
+      </w:r>
+      <w:proofErr w:type="gramStart"/>
+      <w:r>
+        <w:t>on</w:t>
+      </w:r>
+      <w:proofErr w:type="gramEnd"/>
+      <w:r>
+        <w:t xml:space="preserve"> the sink to his left. Once she’d gotten a good look at his face and its current state, Piper had grabbed her first aid kit, dragged him into the bathroom and shut the door. She sat him down and ordered him to tell her the whole sad-stupid-but-true story while she put her gloves on and </w:t>
       </w:r>
       <w:r>
         <w:t>got</w:t>
@@ -587,28 +595,36 @@
         <w:t>Do you</w:t>
       </w:r>
       <w:r>
-        <w:t xml:space="preserve"> rather</w:t>
-      </w:r>
-      <w:r>
-        <w:t xml:space="preserve"> wanna</w:t>
-      </w:r>
+        <w:t xml:space="preserve"> </w:t>
+      </w:r>
+      <w:proofErr w:type="spellStart"/>
+      <w:r>
+        <w:t>w</w:t>
+      </w:r>
+      <w:r>
+        <w:t>anna</w:t>
+      </w:r>
+      <w:proofErr w:type="spellEnd"/>
       <w:r>
         <w:t xml:space="preserve"> talk about</w:t>
       </w:r>
       <w:r>
-        <w:t xml:space="preserve"> the time</w:t>
-      </w:r>
-      <w:r>
-        <w:t xml:space="preserve"> that Madison kid</w:t>
-      </w:r>
-      <w:r>
-        <w:t xml:space="preserve"> fucked</w:t>
-      </w:r>
-      <w:r>
-        <w:t xml:space="preserve"> you </w:t>
-      </w:r>
-      <w:r>
-        <w:t>up?</w:t>
+        <w:t xml:space="preserve"> what</w:t>
+      </w:r>
+      <w:r>
+        <w:t xml:space="preserve"> </w:t>
+      </w:r>
+      <w:r>
+        <w:t>that Madison kid</w:t>
+      </w:r>
+      <w:r>
+        <w:t xml:space="preserve"> did to you </w:t>
+      </w:r>
+      <w:r>
+        <w:t>instead</w:t>
+      </w:r>
+      <w:r>
+        <w:t>?</w:t>
       </w:r>
       <w:r>
         <w:t>”</w:t>
@@ -763,8 +779,13 @@
         <w:t>. Though i</w:t>
       </w:r>
       <w:r>
-        <w:t>n Harry’s defence</w:t>
-      </w:r>
+        <w:t xml:space="preserve">n Harry’s </w:t>
+      </w:r>
+      <w:proofErr w:type="spellStart"/>
+      <w:r>
+        <w:t>defence</w:t>
+      </w:r>
+      <w:proofErr w:type="spellEnd"/>
       <w:r>
         <w:t>,</w:t>
       </w:r>
@@ -788,99 +809,218 @@
         <w:t>“I don’t acknowledge</w:t>
       </w:r>
       <w:r>
-        <w:t xml:space="preserve"> blonde</w:t>
+        <w:t xml:space="preserve"> that </w:t>
+      </w:r>
+      <w:r>
+        <w:t>blonde bimbo</w:t>
+      </w:r>
+      <w:r>
+        <w:t>.”</w:t>
+      </w:r>
+    </w:p>
+    <w:p>
+      <w:r>
+        <w:t xml:space="preserve">In an uncommon display of restraint </w:t>
+      </w:r>
+      <w:r>
+        <w:t>Harry</w:t>
+      </w:r>
+      <w:r>
+        <w:t xml:space="preserve"> fou</w:t>
+      </w:r>
+      <w:r>
+        <w:t>ght</w:t>
+      </w:r>
+      <w:r>
+        <w:t xml:space="preserve"> back</w:t>
+      </w:r>
+      <w:r>
+        <w:t xml:space="preserve"> the urge to </w:t>
+      </w:r>
+      <w:r>
+        <w:t xml:space="preserve">make a </w:t>
+      </w:r>
+      <w:r>
+        <w:t>joke about</w:t>
+      </w:r>
+      <w:r>
+        <w:t xml:space="preserve"> that</w:t>
+      </w:r>
+      <w:r>
+        <w:t>.</w:t>
+      </w:r>
+      <w:r>
+        <w:t xml:space="preserve"> This was the route to really setting Piper off</w:t>
+      </w:r>
+      <w:r>
+        <w:t xml:space="preserve"> and t</w:t>
+      </w:r>
+      <w:r>
+        <w:t>he last thing he wanted was another attack on his good arm.</w:t>
+      </w:r>
+    </w:p>
+    <w:p>
+      <w:r>
+        <w:t>“</w:t>
+      </w:r>
+      <w:r>
+        <w:t>I don’t think that her hair color has any-</w:t>
+      </w:r>
+      <w:r>
+        <w:t>” he began</w:t>
+      </w:r>
+    </w:p>
+    <w:p>
+      <w:r>
+        <w:t xml:space="preserve">Before he could finish Piper closed her eyes and </w:t>
+      </w:r>
+      <w:r>
+        <w:t>pinched the air between them. She clutched all</w:t>
+      </w:r>
+      <w:r>
+        <w:t xml:space="preserve"> five</w:t>
+      </w:r>
+      <w:r>
+        <w:t xml:space="preserve"> of</w:t>
+      </w:r>
+      <w:r>
+        <w:t xml:space="preserve"> her fingers together to</w:t>
       </w:r>
       <w:r>
         <w:t xml:space="preserve"> </w:t>
       </w:r>
       <w:r>
-        <w:t>bimbos.”</w:t>
-      </w:r>
-    </w:p>
-    <w:p>
-      <w:r>
-        <w:t xml:space="preserve">In an uncommon display of restraint </w:t>
-      </w:r>
-      <w:r>
-        <w:t>Harry</w:t>
-      </w:r>
-      <w:r>
-        <w:t xml:space="preserve"> fou</w:t>
-      </w:r>
-      <w:r>
-        <w:t>ght</w:t>
-      </w:r>
-      <w:r>
-        <w:t xml:space="preserve"> back</w:t>
-      </w:r>
-      <w:r>
-        <w:t xml:space="preserve"> the urge to point out to</w:t>
-      </w:r>
-      <w:r>
-        <w:t xml:space="preserve"> Piper</w:t>
-      </w:r>
-      <w:r>
-        <w:t xml:space="preserve"> that she</w:t>
-      </w:r>
-      <w:r>
-        <w:t xml:space="preserve"> was </w:t>
-      </w:r>
-      <w:r>
-        <w:t>a natural</w:t>
-      </w:r>
-      <w:r>
-        <w:t xml:space="preserve"> blonde</w:t>
-      </w:r>
-      <w:r>
-        <w:t>. The last thing he wanted was another attack on his good arm.</w:t>
-      </w:r>
-    </w:p>
-    <w:p>
-      <w:r>
-        <w:t>“I don’t think Amy is a natural bl-” he began</w:t>
-      </w:r>
-    </w:p>
-    <w:p>
-      <w:r>
-        <w:t xml:space="preserve">Before he could finish Piper closed her eyes and </w:t>
-      </w:r>
-      <w:r>
-        <w:t>pinched the air between them. She clutched all</w:t>
-      </w:r>
-      <w:r>
-        <w:t xml:space="preserve"> five</w:t>
-      </w:r>
-      <w:r>
-        <w:t xml:space="preserve"> of</w:t>
-      </w:r>
-      <w:r>
-        <w:t xml:space="preserve"> her fingers together,</w:t>
+        <w:t>produce</w:t>
+      </w:r>
+      <w:r>
+        <w:t xml:space="preserve"> the u</w:t>
+      </w:r>
+      <w:r>
+        <w:t>niversal sign for ‘shut-the-hell</w:t>
+      </w:r>
+      <w:r>
+        <w:t>-up’</w:t>
+      </w:r>
+      <w:r>
+        <w:t xml:space="preserve">. </w:t>
+      </w:r>
+    </w:p>
+    <w:p>
+      <w:r>
+        <w:t>“That is completely beside the point.” She said</w:t>
+      </w:r>
+      <w:r>
+        <w:t>, her eyes still closed</w:t>
+      </w:r>
+      <w:r>
+        <w:t>.</w:t>
+      </w:r>
+    </w:p>
+    <w:p>
+      <w:r>
+        <w:t>“</w:t>
+      </w:r>
+      <w:r>
+        <w:t xml:space="preserve">What </w:t>
+      </w:r>
+      <w:r>
+        <w:t>IS</w:t>
+      </w:r>
+      <w:r>
+        <w:t xml:space="preserve"> the point?</w:t>
+      </w:r>
+      <w:r>
+        <w:t>”</w:t>
+      </w:r>
+      <w:r>
+        <w:t xml:space="preserve"> he asked </w:t>
+      </w:r>
+    </w:p>
+    <w:p>
+      <w:r>
+        <w:t>“That you, my friend,</w:t>
+      </w:r>
+      <w:r>
+        <w:t xml:space="preserve"> are</w:t>
+      </w:r>
+      <w:r>
+        <w:t xml:space="preserve"> an asshole.”</w:t>
+      </w:r>
+    </w:p>
+    <w:p>
+      <w:r>
+        <w:t>“A loveable asshole?”</w:t>
+      </w:r>
+    </w:p>
+    <w:p>
+      <w:r>
+        <w:t>“No, just the regular kind.”</w:t>
+      </w:r>
+      <w:r>
+        <w:t xml:space="preserve"> Piper replied</w:t>
+      </w:r>
+    </w:p>
+    <w:p>
+      <w:r>
+        <w:t>“I still think it was a legitimate question.”</w:t>
+      </w:r>
+    </w:p>
+    <w:p>
+      <w:r>
+        <w:t>“And I still think it was stupid.”</w:t>
+      </w:r>
+    </w:p>
+    <w:p>
+      <w:r>
+        <w:t>“See th</w:t>
+      </w:r>
+      <w:r>
+        <w:t>is</w:t>
+      </w:r>
+      <w:r>
+        <w:t>?</w:t>
+      </w:r>
+      <w:r>
+        <w:t xml:space="preserve"> This is why </w:t>
+      </w:r>
+      <w:r>
+        <w:t>people do</w:t>
+      </w:r>
+      <w:r>
+        <w:t>n’t like you.</w:t>
+      </w:r>
+      <w:r>
+        <w:t>”</w:t>
+      </w:r>
+      <w:r>
+        <w:t xml:space="preserve"> Harry</w:t>
+      </w:r>
+      <w:r>
+        <w:t xml:space="preserve"> said, crossing his arms. </w:t>
+      </w:r>
+      <w:r>
+        <w:t>Once upon a time he had thought that but now he knew that it</w:t>
+      </w:r>
+      <w:r>
+        <w:t xml:space="preserve"> wasn’t true</w:t>
+      </w:r>
+      <w:r>
+        <w:t>.</w:t>
       </w:r>
       <w:r>
         <w:t xml:space="preserve"> </w:t>
       </w:r>
       <w:r>
-        <w:t>producing</w:t>
-      </w:r>
-      <w:r>
-        <w:t xml:space="preserve"> the u</w:t>
-      </w:r>
-      <w:r>
-        <w:t>niversal sign for ‘shut-the-fuck-up’</w:t>
-      </w:r>
-      <w:r>
-        <w:t xml:space="preserve">. </w:t>
-      </w:r>
-    </w:p>
-    <w:p>
-      <w:r>
-        <w:t>“That is completely beside the point.” She said</w:t>
-      </w:r>
-      <w:r>
-        <w:t>, her eyes still closed</w:t>
-      </w:r>
-      <w:r>
-        <w:t>.</w:t>
+        <w:t>Regardless,</w:t>
+      </w:r>
+      <w:r>
+        <w:t xml:space="preserve"> he</w:t>
+      </w:r>
+      <w:r>
+        <w:t xml:space="preserve"> still</w:t>
+      </w:r>
+      <w:r>
+        <w:t xml:space="preserve"> wanted to see her reaction.</w:t>
       </w:r>
     </w:p>
     <w:p>
@@ -888,169 +1028,64 @@
         <w:t>“</w:t>
       </w:r>
       <w:r>
-        <w:t xml:space="preserve">What </w:t>
-      </w:r>
-      <w:r>
-        <w:t>IS</w:t>
-      </w:r>
-      <w:r>
-        <w:t xml:space="preserve"> the point?</w:t>
+        <w:t>T</w:t>
+      </w:r>
+      <w:r>
+        <w:t xml:space="preserve">hen </w:t>
+      </w:r>
+      <w:r>
+        <w:t>people</w:t>
+      </w:r>
+      <w:r>
+        <w:t xml:space="preserve"> can go fuck themselves.”</w:t>
+      </w:r>
+      <w:r>
+        <w:t xml:space="preserve"> Piper replied, not even lifting her eyes from the cut above his eyebrow.</w:t>
+      </w:r>
+    </w:p>
+    <w:p>
+      <w:r>
+        <w:t>“Including me?”</w:t>
+      </w:r>
+    </w:p>
+    <w:p>
+      <w:r>
+        <w:t>“No.</w:t>
+      </w:r>
+      <w:bookmarkStart w:id="0" w:name="_GoBack"/>
+      <w:bookmarkEnd w:id="0"/>
+      <w:r>
+        <w:t xml:space="preserve"> </w:t>
+      </w:r>
+      <w:r>
+        <w:t>B</w:t>
+      </w:r>
+      <w:r>
+        <w:t xml:space="preserve">ecause </w:t>
+      </w:r>
+      <w:r>
+        <w:t>you</w:t>
+      </w:r>
+      <w:r>
+        <w:t xml:space="preserve"> enjoy fucking yourself</w:t>
+      </w:r>
+      <w:r>
+        <w:t>.”</w:t>
+      </w:r>
+      <w:r>
+        <w:t xml:space="preserve"> She added. This time she looked him in the eye as she said it.</w:t>
+      </w:r>
+    </w:p>
+    <w:p>
+      <w:r>
+        <w:t>“</w:t>
+      </w:r>
+      <w:r>
+        <w:t>You do care about me.</w:t>
       </w:r>
       <w:r>
         <w:t>”</w:t>
       </w:r>
-      <w:r>
-        <w:t xml:space="preserve"> he asked </w:t>
-      </w:r>
-    </w:p>
-    <w:p>
-      <w:r>
-        <w:t>“That you, my friend,</w:t>
-      </w:r>
-      <w:r>
-        <w:t xml:space="preserve"> are</w:t>
-      </w:r>
-      <w:r>
-        <w:t xml:space="preserve"> an asshole.”</w:t>
-      </w:r>
-    </w:p>
-    <w:p>
-      <w:r>
-        <w:t>“A loveable asshole?”</w:t>
-      </w:r>
-    </w:p>
-    <w:p>
-      <w:r>
-        <w:t>“No, just the regular kind.”</w:t>
-      </w:r>
-      <w:r>
-        <w:t xml:space="preserve"> Piper replied</w:t>
-      </w:r>
-    </w:p>
-    <w:p>
-      <w:r>
-        <w:t>“I still think it was a legitimate question.”</w:t>
-      </w:r>
-    </w:p>
-    <w:p>
-      <w:r>
-        <w:t>“And I still think it was stupid.”</w:t>
-      </w:r>
-    </w:p>
-    <w:p>
-      <w:r>
-        <w:t>“See th</w:t>
-      </w:r>
-      <w:r>
-        <w:t>is</w:t>
-      </w:r>
-      <w:r>
-        <w:t>?</w:t>
-      </w:r>
-      <w:r>
-        <w:t xml:space="preserve"> This is why </w:t>
-      </w:r>
-      <w:r>
-        <w:t>people do</w:t>
-      </w:r>
-      <w:r>
-        <w:t>n’t like you.</w:t>
-      </w:r>
-      <w:r>
-        <w:t>”</w:t>
-      </w:r>
-      <w:r>
-        <w:t xml:space="preserve"> Harry</w:t>
-      </w:r>
-      <w:r>
-        <w:t xml:space="preserve"> said, crossing his arms. </w:t>
-      </w:r>
-      <w:r>
-        <w:t>Once upon a time he had thought that but now he knew that it</w:t>
-      </w:r>
-      <w:r>
-        <w:t xml:space="preserve"> wasn’t true</w:t>
-      </w:r>
-      <w:r>
-        <w:t>.</w:t>
-      </w:r>
-      <w:r>
-        <w:t xml:space="preserve"> </w:t>
-      </w:r>
-      <w:r>
-        <w:t>Regardless,</w:t>
-      </w:r>
-      <w:r>
-        <w:t xml:space="preserve"> he</w:t>
-      </w:r>
-      <w:r>
-        <w:t xml:space="preserve"> still</w:t>
-      </w:r>
-      <w:r>
-        <w:t xml:space="preserve"> wanted to see her reaction.</w:t>
-      </w:r>
-    </w:p>
-    <w:p>
-      <w:r>
-        <w:t>“</w:t>
-      </w:r>
-      <w:r>
-        <w:t>T</w:t>
-      </w:r>
-      <w:r>
-        <w:t xml:space="preserve">hen </w:t>
-      </w:r>
-      <w:r>
-        <w:t>people</w:t>
-      </w:r>
-      <w:r>
-        <w:t xml:space="preserve"> can go fuck themselves.”</w:t>
-      </w:r>
-      <w:r>
-        <w:t xml:space="preserve"> Piper replied, not even lifting her eyes from the cut above his eyebrow.</w:t>
-      </w:r>
-    </w:p>
-    <w:p>
-      <w:r>
-        <w:t>“Including me?”</w:t>
-      </w:r>
-    </w:p>
-    <w:p>
-      <w:r>
-        <w:t>“No.</w:t>
-      </w:r>
-      <w:r>
-        <w:t xml:space="preserve"> </w:t>
-      </w:r>
-      <w:r>
-        <w:t>B</w:t>
-      </w:r>
-      <w:r>
-        <w:t xml:space="preserve">ecause </w:t>
-      </w:r>
-      <w:r>
-        <w:t>you</w:t>
-      </w:r>
-      <w:r>
-        <w:t xml:space="preserve"> enjoy fucking yourself</w:t>
-      </w:r>
-      <w:r>
-        <w:t>.”</w:t>
-      </w:r>
-      <w:r>
-        <w:t xml:space="preserve"> She added. This time she looked him in the eye as she said it.</w:t>
-      </w:r>
-    </w:p>
-    <w:p>
-      <w:r>
-        <w:t>“</w:t>
-      </w:r>
-      <w:r>
-        <w:t>You do care about me.</w:t>
-      </w:r>
-      <w:r>
-        <w:t>”</w:t>
-      </w:r>
     </w:p>
     <w:p>
       <w:r>
@@ -1073,7 +1108,13 @@
         <w:t>Piper made a show of rolling her eyes and shaking her head but Harry saw through the act. While she normally had a flawless poker-face, tonight</w:t>
       </w:r>
       <w:r>
-        <w:t xml:space="preserve"> he could see her lips curling in an ever so slight lop</w:t>
+        <w:t xml:space="preserve"> he could see her lips curling in an ever so slight</w:t>
+      </w:r>
+      <w:r>
+        <w:t>ly</w:t>
+      </w:r>
+      <w:r>
+        <w:t xml:space="preserve"> lop</w:t>
       </w:r>
       <w:r>
         <w:t xml:space="preserve">sided smile. </w:t>
@@ -1176,22 +1217,22 @@
         <w:t xml:space="preserve"> away</w:t>
       </w:r>
       <w:r>
-        <w:t xml:space="preserve"> and</w:t>
-      </w:r>
-      <w:r>
-        <w:t xml:space="preserve"> they shared a cup of coffee before</w:t>
-      </w:r>
-      <w:r>
         <w:t xml:space="preserve"> Harry, declining </w:t>
       </w:r>
       <w:r>
-        <w:t>her offer to walk him home</w:t>
-      </w:r>
-      <w:r>
-        <w:t xml:space="preserve">, </w:t>
-      </w:r>
-      <w:r>
-        <w:t xml:space="preserve">eventually </w:t>
+        <w:t>her offer</w:t>
+      </w:r>
+      <w:r>
+        <w:t xml:space="preserve"> of coffee and her offer</w:t>
+      </w:r>
+      <w:r>
+        <w:t xml:space="preserve"> to walk him home</w:t>
+      </w:r>
+      <w:r>
+        <w:t>,</w:t>
+      </w:r>
+      <w:r>
+        <w:t xml:space="preserve"> </w:t>
       </w:r>
       <w:r>
         <w:t>readied himself to leave. At the doorway he leaned in and threw his arms around her, pressing their bodies together.</w:t>
@@ -1199,8 +1240,13 @@
     </w:p>
     <w:p>
       <w:r>
-        <w:t>“Do we really have to – ”</w:t>
-      </w:r>
+        <w:t xml:space="preserve">“Do we really have to </w:t>
+      </w:r>
+      <w:proofErr w:type="gramStart"/>
+      <w:r>
+        <w:t>– ”</w:t>
+      </w:r>
+      <w:proofErr w:type="gramEnd"/>
     </w:p>
     <w:p>
       <w:r>
@@ -1315,8 +1361,6 @@
       <w:r>
         <w:t>god</w:t>
       </w:r>
-      <w:bookmarkStart w:id="0" w:name="_GoBack"/>
-      <w:bookmarkEnd w:id="0"/>
       <w:r>
         <w:t>damn it</w:t>
       </w:r>
@@ -2439,6 +2483,36 @@
       <w:outlineLvl w:val="9"/>
     </w:pPr>
   </w:style>
+  <w:style w:type="paragraph" w:styleId="BalloonText">
+    <w:name w:val="Balloon Text"/>
+    <w:basedOn w:val="Normal"/>
+    <w:link w:val="BalloonTextChar"/>
+    <w:uiPriority w:val="99"/>
+    <w:semiHidden/>
+    <w:unhideWhenUsed/>
+    <w:rsid w:val="00341457"/>
+    <w:pPr>
+      <w:spacing w:after="0" w:line="240" w:lineRule="auto"/>
+    </w:pPr>
+    <w:rPr>
+      <w:rFonts w:ascii="Calibri Light" w:hAnsi="Calibri Light"/>
+      <w:sz w:val="18"/>
+      <w:szCs w:val="18"/>
+    </w:rPr>
+  </w:style>
+  <w:style w:type="character" w:customStyle="1" w:styleId="BalloonTextChar">
+    <w:name w:val="Balloon Text Char"/>
+    <w:basedOn w:val="DefaultParagraphFont"/>
+    <w:link w:val="BalloonText"/>
+    <w:uiPriority w:val="99"/>
+    <w:semiHidden/>
+    <w:rsid w:val="00341457"/>
+    <w:rPr>
+      <w:rFonts w:ascii="Calibri Light" w:hAnsi="Calibri Light"/>
+      <w:sz w:val="18"/>
+      <w:szCs w:val="18"/>
+    </w:rPr>
+  </w:style>
 </w:styles>
 </file>
 

--- a/creative-writing/Paper-Walls-Harry.docx
+++ b/creative-writing/Paper-Walls-Harry.docx
@@ -9,6 +9,8 @@
       <w:r>
         <w:t>Paper Walls</w:t>
       </w:r>
+      <w:bookmarkStart w:id="0" w:name="_GoBack"/>
+      <w:bookmarkEnd w:id="0"/>
       <w:r>
         <w:t>: Harry</w:t>
       </w:r>
@@ -109,15 +111,7 @@
         <w:t xml:space="preserve"> you’re going to use on me</w:t>
       </w:r>
       <w:r>
-        <w:t xml:space="preserve">?” he said, gesturing towards the open first aid kit sitting </w:t>
-      </w:r>
-      <w:proofErr w:type="gramStart"/>
-      <w:r>
-        <w:t>on</w:t>
-      </w:r>
-      <w:proofErr w:type="gramEnd"/>
-      <w:r>
-        <w:t xml:space="preserve"> the sink to his left. Once she’d gotten a good look at his face and its current state, Piper had grabbed her first aid kit, dragged him into the bathroom and shut the door. She sat him down and ordered him to tell her the whole sad-stupid-but-true story while she put her gloves on and </w:t>
+        <w:t xml:space="preserve">?” he said, gesturing towards the open first aid kit sitting on the sink to his left. Once she’d gotten a good look at his face and its current state, Piper had grabbed her first aid kit, dragged him into the bathroom and shut the door. She sat him down and ordered him to tell her the whole sad-stupid-but-true story while she put her gloves on and </w:t>
       </w:r>
       <w:r>
         <w:t>got</w:t>
@@ -229,9 +223,6 @@
         <w:t xml:space="preserve"> be much worse</w:t>
       </w:r>
       <w:r>
-        <w:t xml:space="preserve"> when she wanted to be</w:t>
-      </w:r>
-      <w:r>
         <w:t xml:space="preserve"> -</w:t>
       </w:r>
       <w:r>
@@ -247,7 +238,7 @@
         <w:t>had</w:t>
       </w:r>
       <w:r>
-        <w:t>, at the time, left</w:t>
+        <w:t xml:space="preserve"> left</w:t>
       </w:r>
       <w:r>
         <w:t xml:space="preserve"> him with a begrudging respect for her ruthlessness.</w:t>
@@ -632,7 +623,13 @@
     </w:p>
     <w:p>
       <w:r>
-        <w:t>“I deserved that one.”</w:t>
+        <w:t>“</w:t>
+      </w:r>
+      <w:r>
+        <w:t xml:space="preserve">Okay, </w:t>
+      </w:r>
+      <w:r>
+        <w:t>I deserved that one.”</w:t>
       </w:r>
       <w:r>
         <w:t xml:space="preserve"> </w:t>
@@ -1052,8 +1049,6 @@
       <w:r>
         <w:t>“No.</w:t>
       </w:r>
-      <w:bookmarkStart w:id="0" w:name="_GoBack"/>
-      <w:bookmarkEnd w:id="0"/>
       <w:r>
         <w:t xml:space="preserve"> </w:t>
       </w:r>
@@ -1217,16 +1212,25 @@
         <w:t xml:space="preserve"> away</w:t>
       </w:r>
       <w:r>
-        <w:t xml:space="preserve"> Harry, declining </w:t>
+        <w:t xml:space="preserve"> and</w:t>
+      </w:r>
+      <w:r>
+        <w:t xml:space="preserve"> Harry, </w:t>
+      </w:r>
+      <w:r>
+        <w:t xml:space="preserve">after </w:t>
+      </w:r>
+      <w:r>
+        <w:t xml:space="preserve">declining </w:t>
       </w:r>
       <w:r>
         <w:t>her offer</w:t>
       </w:r>
       <w:r>
-        <w:t xml:space="preserve"> of coffee and her offer</w:t>
-      </w:r>
-      <w:r>
-        <w:t xml:space="preserve"> to walk him home</w:t>
+        <w:t xml:space="preserve"> of coffee and her offer to</w:t>
+      </w:r>
+      <w:r>
+        <w:t xml:space="preserve"> walk him home</w:t>
       </w:r>
       <w:r>
         <w:t>,</w:t>
@@ -1323,7 +1327,10 @@
     </w:p>
     <w:p>
       <w:r>
-        <w:t>Ten</w:t>
+        <w:t>T</w:t>
+      </w:r>
+      <w:r>
+        <w:t>welve</w:t>
       </w:r>
       <w:r>
         <w:t xml:space="preserve"> seconds. </w:t>
@@ -1336,10 +1343,7 @@
     </w:p>
     <w:p>
       <w:r>
-        <w:t>T</w:t>
-      </w:r>
-      <w:r>
-        <w:t>hirteen</w:t>
+        <w:t>Twenty</w:t>
       </w:r>
       <w:r>
         <w:t xml:space="preserve"> seconds. </w:t>
@@ -1379,7 +1383,13 @@
         <w:t>eased her. He was surprised</w:t>
       </w:r>
       <w:r>
-        <w:t xml:space="preserve"> he’d managed to get away with that much without her threatening to bite his ear off or something. Piper was more patient than she </w:t>
+        <w:t xml:space="preserve"> he’d managed to get away with that much without her threatening to bite his ear off or </w:t>
+      </w:r>
+      <w:r>
+        <w:t>head-butt him some form of physical attack</w:t>
+      </w:r>
+      <w:r>
+        <w:t xml:space="preserve">. Piper was more patient than she </w:t>
       </w:r>
       <w:r>
         <w:t>let on. He filed that in the back of his mind for later.</w:t>

--- a/creative-writing/Paper-Walls-Harry.docx
+++ b/creative-writing/Paper-Walls-Harry.docx
@@ -9,8 +9,6 @@
       <w:r>
         <w:t>Paper Walls</w:t>
       </w:r>
-      <w:bookmarkStart w:id="0" w:name="_GoBack"/>
-      <w:bookmarkEnd w:id="0"/>
       <w:r>
         <w:t>: Harry</w:t>
       </w:r>
@@ -588,14 +586,12 @@
       <w:r>
         <w:t xml:space="preserve"> </w:t>
       </w:r>
-      <w:proofErr w:type="spellStart"/>
       <w:r>
         <w:t>w</w:t>
       </w:r>
       <w:r>
         <w:t>anna</w:t>
       </w:r>
-      <w:proofErr w:type="spellEnd"/>
       <w:r>
         <w:t xml:space="preserve"> talk about</w:t>
       </w:r>
@@ -655,7 +651,15 @@
         <w:t>“</w:t>
       </w:r>
       <w:r>
-        <w:t>And this time?</w:t>
+        <w:t xml:space="preserve">And this </w:t>
+      </w:r>
+      <w:r>
+        <w:t>one</w:t>
+      </w:r>
+      <w:bookmarkStart w:id="0" w:name="_GoBack"/>
+      <w:bookmarkEnd w:id="0"/>
+      <w:r>
+        <w:t>?</w:t>
       </w:r>
       <w:r>
         <w:t>”</w:t>
@@ -776,13 +780,8 @@
         <w:t>. Though i</w:t>
       </w:r>
       <w:r>
-        <w:t xml:space="preserve">n Harry’s </w:t>
-      </w:r>
-      <w:proofErr w:type="spellStart"/>
-      <w:r>
-        <w:t>defence</w:t>
-      </w:r>
-      <w:proofErr w:type="spellEnd"/>
+        <w:t>n Harry’s defence</w:t>
+      </w:r>
       <w:r>
         <w:t>,</w:t>
       </w:r>
@@ -1244,13 +1243,8 @@
     </w:p>
     <w:p>
       <w:r>
-        <w:t xml:space="preserve">“Do we really have to </w:t>
-      </w:r>
-      <w:proofErr w:type="gramStart"/>
-      <w:r>
-        <w:t>– ”</w:t>
-      </w:r>
-      <w:proofErr w:type="gramEnd"/>
+        <w:t>“Do we really have to – ”</w:t>
+      </w:r>
     </w:p>
     <w:p>
       <w:r>
@@ -1386,7 +1380,13 @@
         <w:t xml:space="preserve"> he’d managed to get away with that much without her threatening to bite his ear off or </w:t>
       </w:r>
       <w:r>
-        <w:t>head-butt him some form of physical attack</w:t>
+        <w:t>head-butt him</w:t>
+      </w:r>
+      <w:r>
+        <w:t xml:space="preserve"> or use</w:t>
+      </w:r>
+      <w:r>
+        <w:t xml:space="preserve"> some form of physical attack</w:t>
       </w:r>
       <w:r>
         <w:t xml:space="preserve">. Piper was more patient than she </w:t>

--- a/creative-writing/Paper-Walls-Harry.docx
+++ b/creative-writing/Paper-Walls-Harry.docx
@@ -14,21 +14,33 @@
       </w:r>
     </w:p>
     <w:p>
+      <w:pPr>
+        <w:ind w:firstLine="720"/>
+      </w:pPr>
       <w:r>
         <w:t>“I still don’t know what the hell you were thinking.” Piper said dabbing the cut above his eye.</w:t>
       </w:r>
     </w:p>
     <w:p>
+      <w:pPr>
+        <w:ind w:firstLine="720"/>
+      </w:pPr>
       <w:r>
         <w:t>“I wasn’t thinking, that was the point.” Harry replied.</w:t>
       </w:r>
     </w:p>
     <w:p>
+      <w:pPr>
+        <w:ind w:firstLine="720"/>
+      </w:pPr>
       <w:r>
         <w:t>As he did so, he winced at the feeling of the disinfectant on his exposed skin. Pipes had taken his arrival much better than he’d could have hoped for. In truth he didn’t know what to expect when he’d turned up at her house at 4am with his face bruised, battered and bloodied and his right arm potentially broken.</w:t>
       </w:r>
     </w:p>
     <w:p>
+      <w:pPr>
+        <w:ind w:firstLine="720"/>
+      </w:pPr>
       <w:r>
         <w:t>He’d half-</w:t>
       </w:r>
@@ -91,6 +103,9 @@
       </w:r>
     </w:p>
     <w:p>
+      <w:pPr>
+        <w:ind w:firstLine="720"/>
+      </w:pPr>
       <w:r>
         <w:t>“This is no</w:t>
       </w:r>
@@ -102,6 +117,9 @@
       </w:r>
     </w:p>
     <w:p>
+      <w:pPr>
+        <w:ind w:firstLine="720"/>
+      </w:pPr>
       <w:r>
         <w:t>“Worse than that needle</w:t>
       </w:r>
@@ -126,6 +144,7 @@
     </w:p>
     <w:p>
       <w:pPr>
+        <w:ind w:firstLine="720"/>
         <w:rPr>
           <w:b/>
         </w:rPr>
@@ -243,6 +262,9 @@
       </w:r>
     </w:p>
     <w:p>
+      <w:pPr>
+        <w:ind w:firstLine="720"/>
+      </w:pPr>
       <w:r>
         <w:t>But that was not the Piper that was literally on knees in the bathroom,</w:t>
       </w:r>
@@ -293,6 +315,9 @@
       </w:r>
     </w:p>
     <w:p>
+      <w:pPr>
+        <w:ind w:firstLine="720"/>
+      </w:pPr>
       <w:r>
         <w:t>“You’d bail me out. “</w:t>
       </w:r>
@@ -304,6 +329,9 @@
       </w:r>
     </w:p>
     <w:p>
+      <w:pPr>
+        <w:ind w:firstLine="720"/>
+      </w:pPr>
       <w:r>
         <w:t>“</w:t>
       </w:r>
@@ -327,1101 +355,1312 @@
       </w:r>
     </w:p>
     <w:p>
-      <w:r>
+      <w:pPr>
+        <w:ind w:firstLine="720"/>
+      </w:pPr>
+      <w:r>
+        <w:lastRenderedPageBreak/>
         <w:t>“At least Keith doesn’t lecture.”</w:t>
       </w:r>
     </w:p>
     <w:p>
+      <w:pPr>
+        <w:ind w:firstLine="720"/>
+      </w:pPr>
+      <w:r>
+        <w:t>“No, but he does make you pay him back.”</w:t>
+      </w:r>
+    </w:p>
+    <w:p>
+      <w:pPr>
+        <w:ind w:firstLine="720"/>
+      </w:pPr>
+      <w:r>
+        <w:t>“Oh yeah. I’d forgotten about that. Can</w:t>
+      </w:r>
+      <w:r>
+        <w:t xml:space="preserve"> I</w:t>
+      </w:r>
+      <w:r>
+        <w:t xml:space="preserve"> borrow 20</w:t>
+      </w:r>
+      <w:r>
+        <w:t>0</w:t>
+      </w:r>
+      <w:r>
+        <w:t xml:space="preserve"> bucks from you?”</w:t>
+      </w:r>
+    </w:p>
+    <w:p>
+      <w:pPr>
+        <w:ind w:firstLine="720"/>
+      </w:pPr>
+      <w:r>
+        <w:t>At that P</w:t>
+      </w:r>
+      <w:r>
+        <w:t>iper stopped working on his injuries</w:t>
+      </w:r>
+      <w:r>
+        <w:t>, brough</w:t>
+      </w:r>
+      <w:r>
+        <w:t>t her hands down and glared him. H</w:t>
+      </w:r>
+      <w:r>
+        <w:t xml:space="preserve">er brown </w:t>
+      </w:r>
+      <w:r>
+        <w:t>eyes dug into his soul while</w:t>
+      </w:r>
+      <w:r>
+        <w:t xml:space="preserve"> her </w:t>
+      </w:r>
+      <w:r>
+        <w:t>face settled into a</w:t>
+      </w:r>
+      <w:r>
+        <w:t xml:space="preserve"> trademark scowl.</w:t>
+      </w:r>
+      <w:r>
+        <w:t xml:space="preserve"> </w:t>
+      </w:r>
+      <w:r>
+        <w:t xml:space="preserve">Now Harrison had been on the receiving </w:t>
+      </w:r>
+      <w:r>
+        <w:t xml:space="preserve">end of </w:t>
+      </w:r>
+      <w:r>
+        <w:t>plenty of</w:t>
+      </w:r>
+      <w:r>
+        <w:t xml:space="preserve"> death-glares</w:t>
+      </w:r>
+      <w:r>
+        <w:t xml:space="preserve"> in the past, mostly coming from his elders, but Piper had a way of looking at him as if she was going cut his tongue out every time he said something out of place.</w:t>
+      </w:r>
+    </w:p>
+    <w:p>
+      <w:pPr>
+        <w:ind w:firstLine="720"/>
+      </w:pPr>
+      <w:r>
+        <w:t>Harry was relie</w:t>
+      </w:r>
+      <w:r>
+        <w:t>ved when she decided to drop her gaze and begin the process of stitching his face back together.</w:t>
+      </w:r>
+    </w:p>
+    <w:p>
+      <w:pPr>
+        <w:ind w:firstLine="720"/>
+      </w:pPr>
+      <w:r>
+        <w:t>“Just do me a favor: be more responsible”</w:t>
+      </w:r>
+      <w:r>
+        <w:t xml:space="preserve"> she began after a moment</w:t>
+      </w:r>
+      <w:r>
+        <w:t>’</w:t>
+      </w:r>
+      <w:r>
+        <w:t>s silence</w:t>
+      </w:r>
+    </w:p>
+    <w:p>
+      <w:pPr>
+        <w:ind w:firstLine="720"/>
+      </w:pPr>
+      <w:r>
+        <w:t>“You sound like my disapproving girlfriend. Or my mother.”</w:t>
+      </w:r>
+    </w:p>
+    <w:p>
+      <w:pPr>
+        <w:ind w:firstLine="720"/>
+      </w:pPr>
+      <w:r>
+        <w:t xml:space="preserve">“Your mother doesn’t patch you up after </w:t>
+      </w:r>
+      <w:r>
+        <w:t>fights</w:t>
+      </w:r>
+      <w:r>
+        <w:t>.</w:t>
+      </w:r>
+      <w:r>
+        <w:t>”</w:t>
+      </w:r>
+    </w:p>
+    <w:p>
+      <w:pPr>
+        <w:ind w:firstLine="720"/>
+      </w:pPr>
+      <w:r>
+        <w:t>“Girlfriend it is then.”</w:t>
+      </w:r>
+    </w:p>
+    <w:p>
+      <w:pPr>
+        <w:ind w:firstLine="720"/>
+      </w:pPr>
+      <w:r>
+        <w:t>Once again Piper stopped what she was doing. This time she set the needle down</w:t>
+      </w:r>
+      <w:r>
+        <w:t>, took off her gloves</w:t>
+      </w:r>
+      <w:r>
+        <w:t xml:space="preserve"> </w:t>
+      </w:r>
+      <w:r>
+        <w:t xml:space="preserve">and </w:t>
+      </w:r>
+      <w:r>
+        <w:t>punch him o</w:t>
+      </w:r>
+      <w:r>
+        <w:t>n his left shoulder.</w:t>
+      </w:r>
+    </w:p>
+    <w:p>
+      <w:pPr>
+        <w:ind w:firstLine="720"/>
+      </w:pPr>
+      <w:r>
+        <w:t>“</w:t>
+      </w:r>
+      <w:r>
+        <w:t>Damnit</w:t>
+      </w:r>
+      <w:r>
+        <w:t xml:space="preserve"> Piper! </w:t>
+      </w:r>
+      <w:r>
+        <w:t>What happened to ‘Do no harm?’</w:t>
+      </w:r>
+      <w:r>
+        <w:t xml:space="preserve"> </w:t>
+      </w:r>
+      <w:r>
+        <w:t>”</w:t>
+      </w:r>
+    </w:p>
+    <w:p>
+      <w:pPr>
+        <w:ind w:firstLine="720"/>
+      </w:pPr>
+      <w:r>
+        <w:t>Harry should’ve anticipated that. He knew he was pushing her buttons but he hadn’t counted on her attacking hi</w:t>
+      </w:r>
+      <w:r>
+        <w:t>m</w:t>
+      </w:r>
+      <w:r>
+        <w:t xml:space="preserve">. Piper knew where his injuries were so she’d picked a clean spot to </w:t>
+      </w:r>
+      <w:r>
+        <w:t>punch</w:t>
+      </w:r>
+      <w:r>
+        <w:t xml:space="preserve"> and thereby make her point: stop it or I will hurt yo</w:t>
+      </w:r>
+      <w:r>
+        <w:t>u</w:t>
+      </w:r>
+      <w:r>
+        <w:t>.</w:t>
+      </w:r>
+    </w:p>
+    <w:p>
+      <w:pPr>
+        <w:ind w:firstLine="720"/>
+      </w:pPr>
+      <w:r>
+        <w:t xml:space="preserve">She inspected his </w:t>
+      </w:r>
+      <w:r>
+        <w:t xml:space="preserve">bad </w:t>
+      </w:r>
+      <w:r>
+        <w:t>arm briefly before disinfecting another needle</w:t>
+      </w:r>
+      <w:r>
+        <w:t>, replacing her gloves</w:t>
+      </w:r>
+      <w:r>
+        <w:t xml:space="preserve"> and getting back to working on his face.</w:t>
+      </w:r>
+    </w:p>
+    <w:p>
+      <w:pPr>
+        <w:ind w:firstLine="720"/>
+      </w:pPr>
+      <w:r>
+        <w:t>“I</w:t>
+      </w:r>
+      <w:r>
+        <w:t xml:space="preserve"> can’t believe </w:t>
+      </w:r>
+      <w:r>
+        <w:t>Rick</w:t>
+      </w:r>
+      <w:r>
+        <w:t xml:space="preserve"> beat you</w:t>
+      </w:r>
+      <w:r>
+        <w:t xml:space="preserve"> this</w:t>
+      </w:r>
+      <w:r>
+        <w:t xml:space="preserve"> badly.</w:t>
+      </w:r>
+      <w:r>
+        <w:t>”</w:t>
+      </w:r>
+      <w:r>
+        <w:t xml:space="preserve"> She </w:t>
+      </w:r>
+      <w:r>
+        <w:t>stated</w:t>
+      </w:r>
+      <w:r>
+        <w:t xml:space="preserve"> out of the blue</w:t>
+      </w:r>
+      <w:r>
+        <w:t>.</w:t>
+      </w:r>
+    </w:p>
+    <w:p>
+      <w:pPr>
+        <w:ind w:firstLine="720"/>
+      </w:pPr>
+      <w:r>
+        <w:t xml:space="preserve">“Do we have to talk about that </w:t>
+      </w:r>
+      <w:r>
+        <w:t>jerk-off</w:t>
+      </w:r>
+      <w:r>
+        <w:t>?”</w:t>
+      </w:r>
+      <w:r>
+        <w:t xml:space="preserve"> he replied.</w:t>
+      </w:r>
+    </w:p>
+    <w:p>
+      <w:pPr>
+        <w:ind w:firstLine="720"/>
+      </w:pPr>
+      <w:r>
+        <w:t>“</w:t>
+      </w:r>
+      <w:r>
+        <w:t>Do you</w:t>
+      </w:r>
+      <w:r>
+        <w:t xml:space="preserve"> </w:t>
+      </w:r>
+      <w:r>
+        <w:t>w</w:t>
+      </w:r>
+      <w:r>
+        <w:t>anna</w:t>
+      </w:r>
+      <w:r>
+        <w:t xml:space="preserve"> talk about</w:t>
+      </w:r>
+      <w:r>
+        <w:t xml:space="preserve"> what</w:t>
+      </w:r>
+      <w:r>
+        <w:t xml:space="preserve"> </w:t>
+      </w:r>
+      <w:r>
+        <w:t>that Madison kid</w:t>
+      </w:r>
+      <w:r>
+        <w:t xml:space="preserve"> did to you </w:t>
+      </w:r>
+      <w:r>
+        <w:t>instead</w:t>
+      </w:r>
+      <w:r>
+        <w:t>?</w:t>
+      </w:r>
+      <w:r>
+        <w:t>”</w:t>
+      </w:r>
+    </w:p>
+    <w:p>
+      <w:pPr>
+        <w:ind w:firstLine="720"/>
+      </w:pPr>
+      <w:r>
+        <w:t>“</w:t>
+      </w:r>
+      <w:r>
+        <w:t xml:space="preserve">Okay, </w:t>
+      </w:r>
+      <w:r>
+        <w:t>I deserved that one.”</w:t>
+      </w:r>
+      <w:r>
+        <w:t xml:space="preserve"> </w:t>
+      </w:r>
+      <w:r>
+        <w:t>Harry</w:t>
+      </w:r>
+      <w:r>
+        <w:t xml:space="preserve"> said. He</w:t>
+      </w:r>
+      <w:r>
+        <w:t xml:space="preserve"> had to concede on that point. He was legitimately surprised that </w:t>
+      </w:r>
+      <w:r>
+        <w:t>Greg Madison</w:t>
+      </w:r>
+      <w:r>
+        <w:t xml:space="preserve"> hadn’t broken both his legs after the stunt that he pulled.</w:t>
+      </w:r>
+    </w:p>
+    <w:p>
+      <w:pPr>
+        <w:ind w:firstLine="720"/>
+      </w:pPr>
+      <w:r>
+        <w:t>“</w:t>
+      </w:r>
+      <w:r>
+        <w:t xml:space="preserve">And this </w:t>
+      </w:r>
+      <w:r>
+        <w:t>one</w:t>
+      </w:r>
+      <w:r>
+        <w:t>?</w:t>
+      </w:r>
+      <w:r>
+        <w:t>”</w:t>
+      </w:r>
+      <w:r>
+        <w:t xml:space="preserve"> she said, looking him in the eye.</w:t>
+      </w:r>
+    </w:p>
+    <w:p>
+      <w:pPr>
+        <w:ind w:firstLine="720"/>
+      </w:pPr>
+      <w:r>
+        <w:t>“Pipes, all I did was ask a question.”</w:t>
+      </w:r>
+    </w:p>
+    <w:p>
+      <w:pPr>
+        <w:ind w:firstLine="720"/>
+      </w:pPr>
+      <w:r>
+        <w:t>“You went up to The Cheerleader at her own party and asked her whether she was jealous that her boyfriend has big</w:t>
+      </w:r>
+      <w:r>
+        <w:t>ger breasts than her. You</w:t>
+      </w:r>
+      <w:r>
+        <w:t xml:space="preserve"> shouldn’</w:t>
+      </w:r>
+      <w:r>
+        <w:t xml:space="preserve">t </w:t>
+      </w:r>
+      <w:r>
+        <w:t>be surprised about</w:t>
+      </w:r>
+      <w:r>
+        <w:t>,</w:t>
+      </w:r>
+      <w:r>
+        <w:t xml:space="preserve"> you</w:t>
+      </w:r>
+      <w:r>
+        <w:t xml:space="preserve"> know</w:t>
+      </w:r>
+      <w:r>
+        <w:t>, this</w:t>
+      </w:r>
+      <w:r>
+        <w:t>.”</w:t>
+      </w:r>
+      <w:r>
+        <w:t xml:space="preserve"> She said pointing at his injuries.</w:t>
+      </w:r>
+      <w:r>
+        <w:t xml:space="preserve"> </w:t>
+      </w:r>
+    </w:p>
+    <w:p>
+      <w:pPr>
+        <w:ind w:firstLine="720"/>
+      </w:pPr>
       <w:r>
         <w:lastRenderedPageBreak/>
-        <w:t>“No, but he does make you pay him back.”</w:t>
-      </w:r>
-    </w:p>
-    <w:p>
-      <w:r>
-        <w:t>“Oh yeah. I’d forgotten about that. Can</w:t>
-      </w:r>
-      <w:r>
-        <w:t xml:space="preserve"> I</w:t>
-      </w:r>
-      <w:r>
-        <w:t xml:space="preserve"> borrow 20</w:t>
-      </w:r>
-      <w:r>
-        <w:t>0</w:t>
-      </w:r>
-      <w:r>
-        <w:t xml:space="preserve"> bucks from you?”</w:t>
-      </w:r>
-    </w:p>
-    <w:p>
-      <w:r>
-        <w:t>At that P</w:t>
-      </w:r>
-      <w:r>
-        <w:t>iper stopped working on his injuries</w:t>
-      </w:r>
-      <w:r>
-        <w:t>, brough</w:t>
-      </w:r>
-      <w:r>
-        <w:t>t her hands down and glared him. H</w:t>
-      </w:r>
-      <w:r>
-        <w:t xml:space="preserve">er brown </w:t>
-      </w:r>
-      <w:r>
-        <w:t>eyes dug into his soul while</w:t>
-      </w:r>
-      <w:r>
-        <w:t xml:space="preserve"> her </w:t>
-      </w:r>
-      <w:r>
-        <w:t>face settled into a</w:t>
-      </w:r>
-      <w:r>
-        <w:t xml:space="preserve"> trademark scowl.</w:t>
+        <w:t xml:space="preserve">Well that wasn’t the entire story exactly. </w:t>
+      </w:r>
+      <w:r>
+        <w:t>T</w:t>
+      </w:r>
+      <w:r>
+        <w:t>he girl’s boyfriend had caught him staring</w:t>
+      </w:r>
+      <w:r>
+        <w:t xml:space="preserve"> at her chest</w:t>
+      </w:r>
+      <w:r>
+        <w:t xml:space="preserve"> and it </w:t>
+      </w:r>
+      <w:r>
+        <w:t>was all downhill from there</w:t>
+      </w:r>
+      <w:r>
+        <w:t xml:space="preserve">. </w:t>
+      </w:r>
+      <w:r>
+        <w:t>Were</w:t>
+      </w:r>
+      <w:r>
+        <w:t xml:space="preserve"> it</w:t>
       </w:r>
       <w:r>
         <w:t xml:space="preserve"> </w:t>
       </w:r>
       <w:r>
-        <w:t xml:space="preserve">Now Harrison had been on the receiving </w:t>
-      </w:r>
-      <w:r>
-        <w:t xml:space="preserve">end of </w:t>
-      </w:r>
-      <w:r>
-        <w:t>plenty of</w:t>
-      </w:r>
-      <w:r>
-        <w:t xml:space="preserve"> death-glares</w:t>
-      </w:r>
-      <w:r>
-        <w:t xml:space="preserve"> in the past, mostly coming from his elders, but Piper had a way of looking at him as if she was going cut his tongue out every time he said something out of place.</w:t>
-      </w:r>
-    </w:p>
-    <w:p>
-      <w:r>
-        <w:t>Harry was relie</w:t>
-      </w:r>
-      <w:r>
-        <w:t>ved when she decided to drop her gaze and begin the process of stitching his face back together.</w:t>
-      </w:r>
-    </w:p>
-    <w:p>
-      <w:r>
-        <w:t>“Just do me a favor: be more responsible”</w:t>
-      </w:r>
-      <w:r>
-        <w:t xml:space="preserve"> she began after a moment</w:t>
+        <w:t>Amy</w:t>
+      </w:r>
+      <w:r>
+        <w:t xml:space="preserve"> herself</w:t>
+      </w:r>
+      <w:r>
+        <w:t xml:space="preserve"> who’d caught him</w:t>
+      </w:r>
+      <w:r>
+        <w:t>, he’d simply compliment</w:t>
+      </w:r>
+      <w:r>
+        <w:t xml:space="preserve"> the logo on</w:t>
+      </w:r>
+      <w:r>
+        <w:t xml:space="preserve"> her t-shirt and move on but it was</w:t>
+      </w:r>
+      <w:r>
+        <w:t>n’t her</w:t>
+      </w:r>
+      <w:r>
+        <w:t xml:space="preserve"> who’d</w:t>
+      </w:r>
+      <w:r>
+        <w:t xml:space="preserve"> found</w:t>
+      </w:r>
+      <w:r>
+        <w:t xml:space="preserve"> him</w:t>
+      </w:r>
+      <w:r>
+        <w:t xml:space="preserve"> out</w:t>
+      </w:r>
+      <w:r>
+        <w:t>. Though i</w:t>
+      </w:r>
+      <w:r>
+        <w:t>n Harry’s defence</w:t>
+      </w:r>
+      <w:r>
+        <w:t>,</w:t>
+      </w:r>
+      <w:r>
+        <w:t xml:space="preserve"> he had offered to stare at </w:t>
+      </w:r>
+      <w:r>
+        <w:t>the boyfriend’s</w:t>
+      </w:r>
+      <w:r>
+        <w:t xml:space="preserve"> cleavage instead of at Amy’s but he doubted that the guy had appreciated the sentiment. </w:t>
+      </w:r>
+    </w:p>
+    <w:p>
+      <w:pPr>
+        <w:ind w:firstLine="720"/>
+      </w:pPr>
+      <w:r>
+        <w:t>“The girl has a name, Pipes.”</w:t>
+      </w:r>
+    </w:p>
+    <w:p>
+      <w:pPr>
+        <w:ind w:firstLine="720"/>
+      </w:pPr>
+      <w:r>
+        <w:t>“I don’t acknowledge</w:t>
+      </w:r>
+      <w:r>
+        <w:t xml:space="preserve"> that </w:t>
+      </w:r>
+      <w:r>
+        <w:t>blonde bimbo</w:t>
+      </w:r>
+      <w:r>
+        <w:t>.”</w:t>
+      </w:r>
+    </w:p>
+    <w:p>
+      <w:pPr>
+        <w:ind w:firstLine="720"/>
+      </w:pPr>
+      <w:r>
+        <w:t xml:space="preserve">In an uncommon display of restraint </w:t>
+      </w:r>
+      <w:r>
+        <w:t>Harry</w:t>
+      </w:r>
+      <w:r>
+        <w:t xml:space="preserve"> fou</w:t>
+      </w:r>
+      <w:r>
+        <w:t>ght</w:t>
+      </w:r>
+      <w:r>
+        <w:t xml:space="preserve"> back</w:t>
+      </w:r>
+      <w:r>
+        <w:t xml:space="preserve"> the urge to </w:t>
+      </w:r>
+      <w:r>
+        <w:t xml:space="preserve">make a </w:t>
+      </w:r>
+      <w:r>
+        <w:t>joke about</w:t>
+      </w:r>
+      <w:r>
+        <w:t xml:space="preserve"> that</w:t>
+      </w:r>
+      <w:r>
+        <w:t>.</w:t>
+      </w:r>
+      <w:r>
+        <w:t xml:space="preserve"> This was the route to really setting Piper off</w:t>
+      </w:r>
+      <w:r>
+        <w:t xml:space="preserve"> and t</w:t>
+      </w:r>
+      <w:r>
+        <w:t>he last thing he wanted was another attack on his good arm.</w:t>
+      </w:r>
+    </w:p>
+    <w:p>
+      <w:pPr>
+        <w:ind w:firstLine="720"/>
+      </w:pPr>
+      <w:r>
+        <w:t>“</w:t>
+      </w:r>
+      <w:r>
+        <w:t>I don’t think that her hair color has any-</w:t>
+      </w:r>
+      <w:r>
+        <w:t>” he began</w:t>
+      </w:r>
+    </w:p>
+    <w:p>
+      <w:pPr>
+        <w:ind w:firstLine="720"/>
+      </w:pPr>
+      <w:r>
+        <w:t xml:space="preserve">Before he could finish Piper closed her eyes and </w:t>
+      </w:r>
+      <w:r>
+        <w:t>held up a hand for silence</w:t>
+      </w:r>
+      <w:r>
+        <w:t>. She clutched all</w:t>
+      </w:r>
+      <w:r>
+        <w:t xml:space="preserve"> five</w:t>
+      </w:r>
+      <w:r>
+        <w:t xml:space="preserve"> of</w:t>
+      </w:r>
+      <w:r>
+        <w:t xml:space="preserve"> her fingers together to</w:t>
+      </w:r>
+      <w:r>
+        <w:t xml:space="preserve"> </w:t>
+      </w:r>
+      <w:r>
+        <w:t>produce</w:t>
+      </w:r>
+      <w:r>
+        <w:t xml:space="preserve"> the u</w:t>
+      </w:r>
+      <w:r>
+        <w:t>niversal sign for ‘shut-</w:t>
+      </w:r>
+      <w:r>
+        <w:t>your-mouth</w:t>
       </w:r>
       <w:r>
         <w:t>’</w:t>
       </w:r>
       <w:r>
-        <w:t>s silence</w:t>
-      </w:r>
-    </w:p>
-    <w:p>
-      <w:r>
-        <w:t>“You sound like my disapproving girlfriend. Or my mother.”</w:t>
-      </w:r>
-    </w:p>
-    <w:p>
-      <w:r>
-        <w:t xml:space="preserve">“Your mother doesn’t patch you up after </w:t>
-      </w:r>
-      <w:r>
-        <w:t>fights</w:t>
+        <w:t xml:space="preserve">. </w:t>
+      </w:r>
+    </w:p>
+    <w:p>
+      <w:pPr>
+        <w:ind w:firstLine="720"/>
+      </w:pPr>
+      <w:r>
+        <w:t>“That is completely beside the point.” She said</w:t>
+      </w:r>
+      <w:r>
+        <w:t>, her eyes still closed</w:t>
       </w:r>
       <w:r>
         <w:t>.</w:t>
       </w:r>
+    </w:p>
+    <w:p>
+      <w:pPr>
+        <w:ind w:firstLine="720"/>
+      </w:pPr>
+      <w:r>
+        <w:t>“</w:t>
+      </w:r>
+      <w:r>
+        <w:t xml:space="preserve">What </w:t>
+      </w:r>
+      <w:r>
+        <w:t>IS</w:t>
+      </w:r>
+      <w:r>
+        <w:t xml:space="preserve"> the point?</w:t>
+      </w:r>
       <w:r>
         <w:t>”</w:t>
       </w:r>
-    </w:p>
-    <w:p>
-      <w:r>
-        <w:t>“Girlfriend it is then.”</w:t>
-      </w:r>
-    </w:p>
-    <w:p>
-      <w:r>
-        <w:t>Once again Piper stopped what she was doing. This time she set the needle down</w:t>
-      </w:r>
-      <w:r>
-        <w:t>, took off her gloves</w:t>
+      <w:r>
+        <w:t xml:space="preserve"> he asked </w:t>
+      </w:r>
+    </w:p>
+    <w:p>
+      <w:pPr>
+        <w:ind w:firstLine="720"/>
+      </w:pPr>
+      <w:r>
+        <w:t>“Th</w:t>
+      </w:r>
+      <w:r>
+        <w:t>e point is:</w:t>
+      </w:r>
+      <w:r>
+        <w:t xml:space="preserve"> you, my friend,</w:t>
+      </w:r>
+      <w:r>
+        <w:t xml:space="preserve"> are</w:t>
+      </w:r>
+      <w:r>
+        <w:t xml:space="preserve"> an asshole.”</w:t>
+      </w:r>
+    </w:p>
+    <w:p>
+      <w:pPr>
+        <w:ind w:firstLine="720"/>
+      </w:pPr>
+      <w:r>
+        <w:t>“A loveable asshole?”</w:t>
+      </w:r>
+    </w:p>
+    <w:p>
+      <w:pPr>
+        <w:ind w:firstLine="720"/>
+      </w:pPr>
+      <w:r>
+        <w:t>“No, just the regular kind.”</w:t>
+      </w:r>
+      <w:r>
+        <w:t xml:space="preserve"> Piper replied</w:t>
+      </w:r>
+    </w:p>
+    <w:p>
+      <w:pPr>
+        <w:ind w:firstLine="720"/>
+      </w:pPr>
+      <w:r>
+        <w:t>“I still think it was a legitimate question.”</w:t>
+      </w:r>
+    </w:p>
+    <w:p>
+      <w:pPr>
+        <w:ind w:firstLine="720"/>
+      </w:pPr>
+      <w:r>
+        <w:t>“And I still think it was stupid.”</w:t>
+      </w:r>
+    </w:p>
+    <w:p>
+      <w:pPr>
+        <w:ind w:firstLine="720"/>
+      </w:pPr>
+      <w:r>
+        <w:t>“See th</w:t>
+      </w:r>
+      <w:r>
+        <w:t>is</w:t>
+      </w:r>
+      <w:r>
+        <w:t>?</w:t>
+      </w:r>
+      <w:r>
+        <w:t xml:space="preserve"> This is why </w:t>
+      </w:r>
+      <w:r>
+        <w:t>people do</w:t>
+      </w:r>
+      <w:r>
+        <w:t>n’t like you.</w:t>
+      </w:r>
+      <w:r>
+        <w:t>”</w:t>
+      </w:r>
+      <w:r>
+        <w:t xml:space="preserve"> Harry</w:t>
+      </w:r>
+      <w:r>
+        <w:t xml:space="preserve"> said, crossing his arms. </w:t>
+      </w:r>
+      <w:r>
+        <w:t>Once upon a time he had thought that but now he knew that it</w:t>
+      </w:r>
+      <w:r>
+        <w:t xml:space="preserve"> wasn’t true</w:t>
+      </w:r>
+      <w:r>
+        <w:t>.</w:t>
       </w:r>
       <w:r>
         <w:t xml:space="preserve"> </w:t>
       </w:r>
       <w:r>
-        <w:t xml:space="preserve">and </w:t>
-      </w:r>
-      <w:r>
-        <w:t>punch him o</w:t>
-      </w:r>
-      <w:r>
-        <w:t>n his left shoulder.</w:t>
-      </w:r>
-    </w:p>
-    <w:p>
+        <w:t>Regardless,</w:t>
+      </w:r>
+      <w:r>
+        <w:t xml:space="preserve"> he</w:t>
+      </w:r>
+      <w:r>
+        <w:t xml:space="preserve"> still</w:t>
+      </w:r>
+      <w:r>
+        <w:t xml:space="preserve"> wanted to see her reaction.</w:t>
+      </w:r>
+    </w:p>
+    <w:p>
+      <w:pPr>
+        <w:ind w:firstLine="720"/>
+      </w:pPr>
       <w:r>
         <w:t>“</w:t>
       </w:r>
       <w:r>
-        <w:t>Damnit</w:t>
-      </w:r>
-      <w:r>
-        <w:t xml:space="preserve"> Piper! </w:t>
-      </w:r>
-      <w:r>
-        <w:t>What happened to ‘Do no harm?’</w:t>
+        <w:t>T</w:t>
+      </w:r>
+      <w:r>
+        <w:t xml:space="preserve">hen </w:t>
+      </w:r>
+      <w:r>
+        <w:t>‘</w:t>
+      </w:r>
+      <w:r>
+        <w:t>people</w:t>
+      </w:r>
+      <w:r>
+        <w:t xml:space="preserve">’ </w:t>
+      </w:r>
+      <w:r>
+        <w:t>can go fuck themselves.”</w:t>
+      </w:r>
+      <w:r>
+        <w:t xml:space="preserve"> Piper replied, not even lifting her eyes from the cut above his eyebrow.</w:t>
+      </w:r>
+    </w:p>
+    <w:p>
+      <w:pPr>
+        <w:ind w:firstLine="720"/>
+      </w:pPr>
+      <w:r>
+        <w:t>“Including me?”</w:t>
+      </w:r>
+    </w:p>
+    <w:p>
+      <w:pPr>
+        <w:ind w:firstLine="720"/>
+      </w:pPr>
+      <w:r>
+        <w:t>“No.</w:t>
       </w:r>
       <w:r>
         <w:t xml:space="preserve"> </w:t>
       </w:r>
       <w:r>
+        <w:t>B</w:t>
+      </w:r>
+      <w:r>
+        <w:t xml:space="preserve">ecause </w:t>
+      </w:r>
+      <w:r>
+        <w:t>you</w:t>
+      </w:r>
+      <w:r>
+        <w:t xml:space="preserve"> enjoy fucking yourself</w:t>
+      </w:r>
+      <w:r>
+        <w:t>.”</w:t>
+      </w:r>
+      <w:r>
+        <w:t xml:space="preserve"> She added. This time she look</w:t>
+      </w:r>
+      <w:r>
+        <w:t>ed him in the eye</w:t>
+      </w:r>
+      <w:r>
+        <w:t>.</w:t>
+      </w:r>
+    </w:p>
+    <w:p>
+      <w:pPr>
+        <w:ind w:firstLine="720"/>
+      </w:pPr>
+      <w:r>
+        <w:t>“</w:t>
+      </w:r>
+      <w:r>
+        <w:t>You do care about me.</w:t>
+      </w:r>
+      <w:r>
         <w:t>”</w:t>
       </w:r>
     </w:p>
     <w:p>
-      <w:r>
-        <w:t>Harry should’ve anticipated that. He knew he was pushing her buttons but he hadn’t counted on her attacking hi</w:t>
-      </w:r>
-      <w:r>
-        <w:t>m</w:t>
-      </w:r>
-      <w:r>
-        <w:t xml:space="preserve">. Piper knew where his injuries were so she’d picked a clean spot to </w:t>
-      </w:r>
-      <w:r>
-        <w:t>punch</w:t>
-      </w:r>
-      <w:r>
-        <w:t xml:space="preserve"> and thereby make her point: stop it or I will hurt yo</w:t>
-      </w:r>
-      <w:r>
-        <w:t>u</w:t>
+      <w:pPr>
+        <w:ind w:firstLine="720"/>
+      </w:pPr>
+      <w:r>
+        <w:t>“Not in the mood</w:t>
+      </w:r>
+      <w:r>
+        <w:t>,</w:t>
+      </w:r>
+      <w:r>
+        <w:t xml:space="preserve"> Harrison.”</w:t>
+      </w:r>
+    </w:p>
+    <w:p>
+      <w:pPr>
+        <w:ind w:firstLine="720"/>
+      </w:pPr>
+      <w:r>
+        <w:t>“Well I like you too.”</w:t>
+      </w:r>
+    </w:p>
+    <w:p>
+      <w:pPr>
+        <w:ind w:firstLine="720"/>
+      </w:pPr>
+      <w:r>
+        <w:lastRenderedPageBreak/>
+        <w:t>Piper made a show of rolling her eyes and shaking her head but Harry saw through the act. While she normally had a flawless poker-face, tonight</w:t>
+      </w:r>
+      <w:r>
+        <w:t xml:space="preserve"> he could see her lips curling in an ever so slight</w:t>
+      </w:r>
+      <w:r>
+        <w:t>ly</w:t>
+      </w:r>
+      <w:r>
+        <w:t xml:space="preserve"> lop</w:t>
+      </w:r>
+      <w:r>
+        <w:t xml:space="preserve">sided smile. </w:t>
+      </w:r>
+      <w:r>
+        <w:t>F</w:t>
+      </w:r>
+      <w:r>
+        <w:t xml:space="preserve">or a change, she wasn’t scowling. </w:t>
+      </w:r>
+      <w:r>
+        <w:t xml:space="preserve"> </w:t>
+      </w:r>
+    </w:p>
+    <w:p>
+      <w:pPr>
+        <w:ind w:firstLine="720"/>
+      </w:pPr>
+      <w:r>
+        <w:t>“There. You</w:t>
+      </w:r>
+      <w:r>
+        <w:t>r wounds are clean and you</w:t>
+      </w:r>
+      <w:r>
+        <w:t>’re all sewn up.</w:t>
+      </w:r>
+      <w:r>
+        <w:t xml:space="preserve"> I don’t think your arm is broken</w:t>
+      </w:r>
+      <w:r>
+        <w:t xml:space="preserve"> or fractured</w:t>
+      </w:r>
+      <w:r>
+        <w:t xml:space="preserve"> </w:t>
+      </w:r>
+      <w:r>
+        <w:t xml:space="preserve">but get </w:t>
+      </w:r>
+      <w:r>
+        <w:t>to a doctor</w:t>
+      </w:r>
+      <w:r>
+        <w:t xml:space="preserve"> anyways</w:t>
       </w:r>
       <w:r>
         <w:t>.</w:t>
       </w:r>
-    </w:p>
-    <w:p>
-      <w:r>
-        <w:t xml:space="preserve">She inspected his </w:t>
-      </w:r>
-      <w:r>
-        <w:t xml:space="preserve">bad </w:t>
-      </w:r>
-      <w:r>
-        <w:t>arm briefly before disinfecting another needle</w:t>
-      </w:r>
-      <w:r>
-        <w:t>, replacing her gloves</w:t>
-      </w:r>
-      <w:r>
-        <w:t xml:space="preserve"> and getting back to working on his face.</w:t>
-      </w:r>
-    </w:p>
-    <w:p>
-      <w:r>
-        <w:t>“I</w:t>
-      </w:r>
-      <w:r>
-        <w:t xml:space="preserve"> can’t believe </w:t>
-      </w:r>
-      <w:r>
-        <w:t>Rick</w:t>
-      </w:r>
-      <w:r>
-        <w:t xml:space="preserve"> beat you</w:t>
-      </w:r>
-      <w:r>
-        <w:t xml:space="preserve"> this</w:t>
-      </w:r>
-      <w:r>
-        <w:t xml:space="preserve"> badly.</w:t>
-      </w:r>
       <w:r>
         <w:t>”</w:t>
       </w:r>
-      <w:r>
-        <w:t xml:space="preserve"> She </w:t>
-      </w:r>
-      <w:r>
-        <w:t>stated</w:t>
-      </w:r>
-      <w:r>
-        <w:t xml:space="preserve"> out of the blue</w:t>
-      </w:r>
-      <w:r>
-        <w:t>.</w:t>
-      </w:r>
-    </w:p>
-    <w:p>
-      <w:r>
-        <w:t xml:space="preserve">“Do we have to talk about that </w:t>
-      </w:r>
-      <w:r>
-        <w:t>jerk-off</w:t>
-      </w:r>
-      <w:r>
-        <w:t>?”</w:t>
-      </w:r>
-      <w:r>
-        <w:t xml:space="preserve"> he replied.</w:t>
-      </w:r>
-    </w:p>
-    <w:p>
+    </w:p>
+    <w:p>
+      <w:pPr>
+        <w:ind w:firstLine="720"/>
+      </w:pPr>
+      <w:r>
+        <w:t>“Thanks doc.”</w:t>
+      </w:r>
+    </w:p>
+    <w:p>
+      <w:pPr>
+        <w:ind w:firstLine="720"/>
+      </w:pPr>
       <w:r>
         <w:t>“</w:t>
       </w:r>
       <w:r>
-        <w:t>Do you</w:t>
+        <w:t>Just</w:t>
+      </w:r>
+      <w:r>
+        <w:t xml:space="preserve"> remember: You don’t block punches with your face.”</w:t>
+      </w:r>
+    </w:p>
+    <w:p>
+      <w:pPr>
+        <w:ind w:firstLine="720"/>
+      </w:pPr>
+      <w:r>
+        <w:t>“</w:t>
+      </w:r>
+      <w:r>
+        <w:t>She makes jokes.</w:t>
+      </w:r>
+      <w:r>
+        <w:t>”</w:t>
+      </w:r>
+      <w:r>
+        <w:t xml:space="preserve"> He observed</w:t>
+      </w:r>
+    </w:p>
+    <w:p>
+      <w:pPr>
+        <w:ind w:firstLine="720"/>
+      </w:pPr>
+      <w:r>
+        <w:t>“</w:t>
+      </w:r>
+      <w:r>
+        <w:t>Only once her work is done</w:t>
+      </w:r>
+      <w:r>
+        <w:t>.”</w:t>
+      </w:r>
+    </w:p>
+    <w:p>
+      <w:pPr>
+        <w:ind w:firstLine="720"/>
+      </w:pPr>
+      <w:r>
+        <w:t xml:space="preserve">Piper packed </w:t>
+      </w:r>
+      <w:r>
+        <w:t>her kit</w:t>
+      </w:r>
+      <w:r>
+        <w:t xml:space="preserve"> away</w:t>
+      </w:r>
+      <w:r>
+        <w:t xml:space="preserve"> and</w:t>
+      </w:r>
+      <w:r>
+        <w:t xml:space="preserve"> Harry, </w:t>
+      </w:r>
+      <w:r>
+        <w:t xml:space="preserve">after </w:t>
+      </w:r>
+      <w:r>
+        <w:t xml:space="preserve">declining </w:t>
+      </w:r>
+      <w:r>
+        <w:t>her offer</w:t>
+      </w:r>
+      <w:r>
+        <w:t xml:space="preserve"> of coffee and her offer to</w:t>
+      </w:r>
+      <w:r>
+        <w:t xml:space="preserve"> walk him home</w:t>
+      </w:r>
+      <w:r>
+        <w:t>,</w:t>
       </w:r>
       <w:r>
         <w:t xml:space="preserve"> </w:t>
       </w:r>
       <w:r>
-        <w:t>w</w:t>
-      </w:r>
-      <w:r>
-        <w:t>anna</w:t>
-      </w:r>
-      <w:r>
-        <w:t xml:space="preserve"> talk about</w:t>
-      </w:r>
-      <w:r>
-        <w:t xml:space="preserve"> what</w:t>
-      </w:r>
-      <w:r>
-        <w:t xml:space="preserve"> </w:t>
-      </w:r>
-      <w:r>
-        <w:t>that Madison kid</w:t>
-      </w:r>
-      <w:r>
-        <w:t xml:space="preserve"> did to you </w:t>
-      </w:r>
-      <w:r>
-        <w:t>instead</w:t>
-      </w:r>
-      <w:r>
-        <w:t>?</w:t>
-      </w:r>
-      <w:r>
-        <w:t>”</w:t>
-      </w:r>
-    </w:p>
-    <w:p>
-      <w:r>
-        <w:t>“</w:t>
-      </w:r>
-      <w:r>
-        <w:t xml:space="preserve">Okay, </w:t>
-      </w:r>
-      <w:r>
-        <w:t>I deserved that one.”</w:t>
-      </w:r>
-      <w:r>
-        <w:t xml:space="preserve"> </w:t>
-      </w:r>
-      <w:r>
-        <w:t>Harry</w:t>
-      </w:r>
-      <w:r>
-        <w:t xml:space="preserve"> said. He</w:t>
-      </w:r>
-      <w:r>
-        <w:t xml:space="preserve"> had to concede on that point. He was legitimately surprised that </w:t>
-      </w:r>
-      <w:r>
-        <w:t>Greg Madison</w:t>
-      </w:r>
-      <w:r>
-        <w:t xml:space="preserve"> hadn’t broken both his legs after the stunt that he pulled.</w:t>
-      </w:r>
-    </w:p>
-    <w:p>
-      <w:r>
-        <w:t>“</w:t>
-      </w:r>
-      <w:r>
-        <w:t xml:space="preserve">And this </w:t>
-      </w:r>
-      <w:r>
-        <w:t>one</w:t>
+        <w:t>readied himself to leave. At the doorway he leaned in and threw his arms around her, pressing their bodies together.</w:t>
+      </w:r>
+    </w:p>
+    <w:p>
+      <w:pPr>
+        <w:ind w:firstLine="720"/>
+      </w:pPr>
+      <w:r>
+        <w:t>“Do I</w:t>
       </w:r>
       <w:bookmarkStart w:id="0" w:name="_GoBack"/>
       <w:bookmarkEnd w:id="0"/>
       <w:r>
-        <w:t>?</w:t>
+        <w:t xml:space="preserve"> really have to – ”</w:t>
+      </w:r>
+    </w:p>
+    <w:p>
+      <w:pPr>
+        <w:ind w:firstLine="720"/>
+      </w:pPr>
+      <w:r>
+        <w:t>“Too late, Pipes.” He said, cutting her off</w:t>
+      </w:r>
+    </w:p>
+    <w:p>
+      <w:pPr>
+        <w:ind w:firstLine="720"/>
+      </w:pPr>
+      <w:r>
+        <w:t>“Okay fine.”</w:t>
+      </w:r>
+      <w:r>
+        <w:t xml:space="preserve"> She said, dropping her shoulders and exhaling theatrically. She slipped one hand around his waist and patted him on the back with the other.</w:t>
+      </w:r>
+    </w:p>
+    <w:p>
+      <w:pPr>
+        <w:ind w:firstLine="720"/>
+      </w:pPr>
+      <w:r>
+        <w:t>Piper hated hugging</w:t>
+      </w:r>
+      <w:r>
+        <w:t xml:space="preserve"> (and being touched in general)</w:t>
+      </w:r>
+      <w:r>
+        <w:t xml:space="preserve"> but Harry was feeling sentimental and he really was grateful to her</w:t>
+      </w:r>
+      <w:r>
+        <w:t>.</w:t>
+      </w:r>
+      <w:r>
+        <w:t xml:space="preserve"> </w:t>
+      </w:r>
+      <w:r>
+        <w:t>E</w:t>
+      </w:r>
+      <w:r>
+        <w:t>ven though he’d never admit it</w:t>
+      </w:r>
+      <w:r>
+        <w:t xml:space="preserve"> to her face</w:t>
+      </w:r>
+      <w:r>
+        <w:t xml:space="preserve"> – he was grateful for her. Of course if he knew Piper at all, </w:t>
+      </w:r>
+      <w:r>
+        <w:t>s</w:t>
+      </w:r>
+      <w:r>
+        <w:t>he’d probably be counting down th</w:t>
+      </w:r>
+      <w:r>
+        <w:t>e seconds until he let go</w:t>
+      </w:r>
+      <w:r>
+        <w:t>. Harry</w:t>
+      </w:r>
+      <w:r>
+        <w:t xml:space="preserve"> let the hug last for </w:t>
+      </w:r>
+      <w:r>
+        <w:t>five</w:t>
+      </w:r>
+      <w:r>
+        <w:t xml:space="preserve"> seconds and then decided to have some fun. </w:t>
+      </w:r>
+    </w:p>
+    <w:p>
+      <w:pPr>
+        <w:ind w:firstLine="720"/>
+      </w:pPr>
+      <w:r>
+        <w:t xml:space="preserve">Seven seconds. </w:t>
+      </w:r>
+    </w:p>
+    <w:p>
+      <w:pPr>
+        <w:ind w:firstLine="720"/>
+      </w:pPr>
+      <w:r>
+        <w:t>“Harry?”</w:t>
+      </w:r>
+    </w:p>
+    <w:p>
+      <w:pPr>
+        <w:ind w:firstLine="720"/>
+      </w:pPr>
+      <w:r>
+        <w:t>T</w:t>
+      </w:r>
+      <w:r>
+        <w:t>welve</w:t>
+      </w:r>
+      <w:r>
+        <w:t xml:space="preserve"> seconds. </w:t>
+      </w:r>
+    </w:p>
+    <w:p>
+      <w:pPr>
+        <w:ind w:firstLine="720"/>
+      </w:pPr>
+      <w:r>
+        <w:t>“Harrison.”</w:t>
+      </w:r>
+    </w:p>
+    <w:p>
+      <w:pPr>
+        <w:ind w:firstLine="720"/>
+      </w:pPr>
+      <w:r>
+        <w:t>Twenty</w:t>
+      </w:r>
+      <w:r>
+        <w:t xml:space="preserve"> seconds. </w:t>
+      </w:r>
+    </w:p>
+    <w:p>
+      <w:pPr>
+        <w:ind w:firstLine="720"/>
+      </w:pPr>
+      <w:r>
+        <w:t>“</w:t>
+      </w:r>
+      <w:r>
+        <w:t>Enou</w:t>
+      </w:r>
+      <w:r>
+        <w:t>gh!</w:t>
+      </w:r>
+      <w:r>
+        <w:t xml:space="preserve"> Enough hugging </w:t>
+      </w:r>
+      <w:r>
+        <w:t>god</w:t>
+      </w:r>
+      <w:r>
+        <w:t>damn it</w:t>
+      </w:r>
+      <w:r>
+        <w:t>.</w:t>
       </w:r>
       <w:r>
         <w:t>”</w:t>
       </w:r>
-      <w:r>
-        <w:t xml:space="preserve"> she said, looking him in the eye.</w:t>
-      </w:r>
-    </w:p>
-    <w:p>
-      <w:r>
-        <w:t>“Pipes, all I did was ask a question.”</w:t>
-      </w:r>
-    </w:p>
-    <w:p>
-      <w:r>
-        <w:t>“You went up to The Cheerleader at her own party and asked her whether she was jealous that her boyfriend has big</w:t>
-      </w:r>
-      <w:r>
-        <w:t>ger breasts than her. You</w:t>
-      </w:r>
-      <w:r>
-        <w:t xml:space="preserve"> shouldn’</w:t>
-      </w:r>
-      <w:r>
-        <w:t xml:space="preserve">t </w:t>
-      </w:r>
-      <w:r>
-        <w:t>be surprised about</w:t>
-      </w:r>
-      <w:r>
-        <w:t>,</w:t>
-      </w:r>
-      <w:r>
-        <w:t xml:space="preserve"> you</w:t>
-      </w:r>
-      <w:r>
-        <w:t xml:space="preserve"> know</w:t>
-      </w:r>
-      <w:r>
-        <w:t>, this</w:t>
-      </w:r>
-      <w:r>
-        <w:t>.”</w:t>
-      </w:r>
-      <w:r>
-        <w:t xml:space="preserve"> She said pointing at his injuries.</w:t>
-      </w:r>
-      <w:r>
-        <w:t xml:space="preserve"> </w:t>
-      </w:r>
-    </w:p>
-    <w:p>
+    </w:p>
+    <w:p>
+      <w:pPr>
+        <w:ind w:firstLine="720"/>
+      </w:pPr>
+      <w:r>
+        <w:t>At that he rel</w:t>
+      </w:r>
+      <w:r>
+        <w:t>eased her. He was surprised</w:t>
+      </w:r>
+      <w:r>
+        <w:t xml:space="preserve"> he’d managed to get away with that much without her threatening to bite his ear off or </w:t>
+      </w:r>
+      <w:r>
+        <w:t>head-butt him</w:t>
+      </w:r>
+      <w:r>
+        <w:t xml:space="preserve"> or use</w:t>
+      </w:r>
+      <w:r>
+        <w:t xml:space="preserve"> some form of physical attack</w:t>
+      </w:r>
+      <w:r>
+        <w:t xml:space="preserve">. Piper was more patient than she </w:t>
+      </w:r>
+      <w:r>
+        <w:t>let on. He filed that in the back of his mind for later.</w:t>
+      </w:r>
+    </w:p>
+    <w:p>
+      <w:pPr>
+        <w:ind w:firstLine="720"/>
+      </w:pPr>
+      <w:r>
+        <w:t xml:space="preserve">“Now get out so I can start my day properly.” She added </w:t>
+      </w:r>
+    </w:p>
+    <w:p>
+      <w:pPr>
+        <w:ind w:firstLine="720"/>
+      </w:pPr>
+      <w:r>
+        <w:t>“</w:t>
+      </w:r>
+      <w:r>
+        <w:t>Thank</w:t>
+      </w:r>
+      <w:r>
+        <w:t>s</w:t>
+      </w:r>
+      <w:r>
+        <w:t xml:space="preserve"> for patching me up. </w:t>
+      </w:r>
+      <w:r>
+        <w:t>You’re the best.”</w:t>
+      </w:r>
+      <w:r>
+        <w:t xml:space="preserve"> He said walking through the front door this time.</w:t>
+      </w:r>
+    </w:p>
+    <w:p>
+      <w:pPr>
+        <w:ind w:firstLine="720"/>
+      </w:pPr>
       <w:r>
         <w:lastRenderedPageBreak/>
-        <w:t xml:space="preserve">Well that wasn’t the entire story exactly. </w:t>
-      </w:r>
-      <w:r>
-        <w:t>T</w:t>
-      </w:r>
-      <w:r>
-        <w:t>he girl’s boyfriend had caught him staring</w:t>
-      </w:r>
-      <w:r>
-        <w:t xml:space="preserve"> at her chest</w:t>
-      </w:r>
-      <w:r>
-        <w:t xml:space="preserve"> and it </w:t>
-      </w:r>
-      <w:r>
-        <w:t>was all downhill from there</w:t>
-      </w:r>
-      <w:r>
-        <w:t xml:space="preserve">. </w:t>
-      </w:r>
-      <w:r>
-        <w:t>Were</w:t>
-      </w:r>
-      <w:r>
-        <w:t xml:space="preserve"> it</w:t>
-      </w:r>
-      <w:r>
-        <w:t xml:space="preserve"> </w:t>
-      </w:r>
-      <w:r>
-        <w:t>Amy</w:t>
-      </w:r>
-      <w:r>
-        <w:t xml:space="preserve"> herself</w:t>
-      </w:r>
-      <w:r>
-        <w:t xml:space="preserve"> who’d caught him</w:t>
-      </w:r>
-      <w:r>
-        <w:t>, he’d simply compliment</w:t>
-      </w:r>
-      <w:r>
-        <w:t xml:space="preserve"> the logo on</w:t>
-      </w:r>
-      <w:r>
-        <w:t xml:space="preserve"> her t-shirt and move on but it was</w:t>
-      </w:r>
-      <w:r>
-        <w:t>n’t her</w:t>
-      </w:r>
-      <w:r>
-        <w:t xml:space="preserve"> who’d</w:t>
-      </w:r>
-      <w:r>
-        <w:t xml:space="preserve"> found</w:t>
-      </w:r>
-      <w:r>
-        <w:t xml:space="preserve"> him</w:t>
-      </w:r>
-      <w:r>
-        <w:t xml:space="preserve"> out</w:t>
-      </w:r>
-      <w:r>
-        <w:t>. Though i</w:t>
-      </w:r>
-      <w:r>
-        <w:t>n Harry’s defence</w:t>
-      </w:r>
-      <w:r>
-        <w:t>,</w:t>
-      </w:r>
-      <w:r>
-        <w:t xml:space="preserve"> he had offered to stare at </w:t>
-      </w:r>
-      <w:r>
-        <w:t>the boyfriend’s</w:t>
-      </w:r>
-      <w:r>
-        <w:t xml:space="preserve"> cleavage instead of at Amy’s but he doubted that the guy had appreciated the sentiment. </w:t>
-      </w:r>
-    </w:p>
-    <w:p>
-      <w:r>
-        <w:t>“The girl has a name, Pipes.”</w:t>
-      </w:r>
-    </w:p>
-    <w:p>
-      <w:r>
-        <w:t>“I don’t acknowledge</w:t>
-      </w:r>
-      <w:r>
-        <w:t xml:space="preserve"> that </w:t>
-      </w:r>
-      <w:r>
-        <w:t>blonde bimbo</w:t>
-      </w:r>
-      <w:r>
-        <w:t>.”</w:t>
-      </w:r>
-    </w:p>
-    <w:p>
-      <w:r>
-        <w:t xml:space="preserve">In an uncommon display of restraint </w:t>
-      </w:r>
-      <w:r>
-        <w:t>Harry</w:t>
-      </w:r>
-      <w:r>
-        <w:t xml:space="preserve"> fou</w:t>
-      </w:r>
-      <w:r>
-        <w:t>ght</w:t>
-      </w:r>
-      <w:r>
-        <w:t xml:space="preserve"> back</w:t>
-      </w:r>
-      <w:r>
-        <w:t xml:space="preserve"> the urge to </w:t>
-      </w:r>
-      <w:r>
-        <w:t xml:space="preserve">make a </w:t>
-      </w:r>
-      <w:r>
-        <w:t>joke about</w:t>
-      </w:r>
-      <w:r>
-        <w:t xml:space="preserve"> that</w:t>
-      </w:r>
-      <w:r>
-        <w:t>.</w:t>
-      </w:r>
-      <w:r>
-        <w:t xml:space="preserve"> This was the route to really setting Piper off</w:t>
-      </w:r>
-      <w:r>
-        <w:t xml:space="preserve"> and t</w:t>
-      </w:r>
-      <w:r>
-        <w:t>he last thing he wanted was another attack on his good arm.</w:t>
-      </w:r>
-    </w:p>
-    <w:p>
-      <w:r>
-        <w:t>“</w:t>
-      </w:r>
-      <w:r>
-        <w:t>I don’t think that her hair color has any-</w:t>
-      </w:r>
-      <w:r>
-        <w:t>” he began</w:t>
-      </w:r>
-    </w:p>
-    <w:p>
-      <w:r>
-        <w:t xml:space="preserve">Before he could finish Piper closed her eyes and </w:t>
-      </w:r>
-      <w:r>
-        <w:t>pinched the air between them. She clutched all</w:t>
-      </w:r>
-      <w:r>
-        <w:t xml:space="preserve"> five</w:t>
-      </w:r>
-      <w:r>
-        <w:t xml:space="preserve"> of</w:t>
-      </w:r>
-      <w:r>
-        <w:t xml:space="preserve"> her fingers together to</w:t>
-      </w:r>
-      <w:r>
-        <w:t xml:space="preserve"> </w:t>
-      </w:r>
-      <w:r>
-        <w:t>produce</w:t>
-      </w:r>
-      <w:r>
-        <w:t xml:space="preserve"> the u</w:t>
-      </w:r>
-      <w:r>
-        <w:t>niversal sign for ‘shut-the-hell</w:t>
-      </w:r>
-      <w:r>
-        <w:t>-up’</w:t>
-      </w:r>
-      <w:r>
-        <w:t xml:space="preserve">. </w:t>
-      </w:r>
-    </w:p>
-    <w:p>
-      <w:r>
-        <w:t>“That is completely beside the point.” She said</w:t>
-      </w:r>
-      <w:r>
-        <w:t>, her eyes still closed</w:t>
-      </w:r>
-      <w:r>
-        <w:t>.</w:t>
-      </w:r>
-    </w:p>
-    <w:p>
-      <w:r>
-        <w:t>“</w:t>
-      </w:r>
-      <w:r>
-        <w:t xml:space="preserve">What </w:t>
-      </w:r>
-      <w:r>
-        <w:t>IS</w:t>
-      </w:r>
-      <w:r>
-        <w:t xml:space="preserve"> the point?</w:t>
-      </w:r>
-      <w:r>
-        <w:t>”</w:t>
-      </w:r>
-      <w:r>
-        <w:t xml:space="preserve"> he asked </w:t>
-      </w:r>
-    </w:p>
-    <w:p>
-      <w:r>
-        <w:t>“That you, my friend,</w:t>
-      </w:r>
-      <w:r>
-        <w:t xml:space="preserve"> are</w:t>
-      </w:r>
-      <w:r>
-        <w:t xml:space="preserve"> an asshole.”</w:t>
-      </w:r>
-    </w:p>
-    <w:p>
-      <w:r>
-        <w:t>“A loveable asshole?”</w:t>
-      </w:r>
-    </w:p>
-    <w:p>
-      <w:r>
-        <w:t>“No, just the regular kind.”</w:t>
-      </w:r>
-      <w:r>
-        <w:t xml:space="preserve"> Piper replied</w:t>
-      </w:r>
-    </w:p>
-    <w:p>
-      <w:r>
-        <w:t>“I still think it was a legitimate question.”</w:t>
-      </w:r>
-    </w:p>
-    <w:p>
-      <w:r>
-        <w:t>“And I still think it was stupid.”</w:t>
-      </w:r>
-    </w:p>
-    <w:p>
-      <w:r>
-        <w:t>“See th</w:t>
-      </w:r>
-      <w:r>
-        <w:t>is</w:t>
-      </w:r>
-      <w:r>
-        <w:t>?</w:t>
-      </w:r>
-      <w:r>
-        <w:t xml:space="preserve"> This is why </w:t>
-      </w:r>
-      <w:r>
-        <w:t>people do</w:t>
-      </w:r>
-      <w:r>
-        <w:t>n’t like you.</w:t>
-      </w:r>
-      <w:r>
-        <w:t>”</w:t>
-      </w:r>
-      <w:r>
-        <w:t xml:space="preserve"> Harry</w:t>
-      </w:r>
-      <w:r>
-        <w:t xml:space="preserve"> said, crossing his arms. </w:t>
-      </w:r>
-      <w:r>
-        <w:t>Once upon a time he had thought that but now he knew that it</w:t>
-      </w:r>
-      <w:r>
-        <w:t xml:space="preserve"> wasn’t true</w:t>
-      </w:r>
-      <w:r>
-        <w:t>.</w:t>
-      </w:r>
-      <w:r>
-        <w:t xml:space="preserve"> </w:t>
-      </w:r>
-      <w:r>
-        <w:t>Regardless,</w:t>
-      </w:r>
-      <w:r>
-        <w:t xml:space="preserve"> he</w:t>
-      </w:r>
-      <w:r>
-        <w:t xml:space="preserve"> still</w:t>
-      </w:r>
-      <w:r>
-        <w:t xml:space="preserve"> wanted to see her reaction.</w:t>
-      </w:r>
-    </w:p>
-    <w:p>
-      <w:r>
-        <w:t>“</w:t>
-      </w:r>
-      <w:r>
-        <w:t>T</w:t>
-      </w:r>
-      <w:r>
-        <w:t xml:space="preserve">hen </w:t>
-      </w:r>
-      <w:r>
-        <w:t>people</w:t>
-      </w:r>
-      <w:r>
-        <w:t xml:space="preserve"> can go fuck themselves.”</w:t>
-      </w:r>
-      <w:r>
-        <w:t xml:space="preserve"> Piper replied, not even lifting her eyes from the cut above his eyebrow.</w:t>
-      </w:r>
-    </w:p>
-    <w:p>
-      <w:r>
-        <w:t>“Including me?”</w:t>
-      </w:r>
-    </w:p>
-    <w:p>
-      <w:r>
-        <w:t>“No.</w:t>
-      </w:r>
-      <w:r>
-        <w:t xml:space="preserve"> </w:t>
-      </w:r>
-      <w:r>
-        <w:t>B</w:t>
-      </w:r>
-      <w:r>
-        <w:t xml:space="preserve">ecause </w:t>
-      </w:r>
-      <w:r>
-        <w:t>you</w:t>
-      </w:r>
-      <w:r>
-        <w:t xml:space="preserve"> enjoy fucking yourself</w:t>
-      </w:r>
-      <w:r>
-        <w:t>.”</w:t>
-      </w:r>
-      <w:r>
-        <w:t xml:space="preserve"> She added. This time she looked him in the eye as she said it.</w:t>
-      </w:r>
-    </w:p>
-    <w:p>
-      <w:r>
-        <w:t>“</w:t>
-      </w:r>
-      <w:r>
-        <w:t>You do care about me.</w:t>
-      </w:r>
-      <w:r>
-        <w:t>”</w:t>
-      </w:r>
-    </w:p>
-    <w:p>
-      <w:r>
-        <w:t>“Not in the mood</w:t>
-      </w:r>
-      <w:r>
-        <w:t>,</w:t>
-      </w:r>
-      <w:r>
-        <w:t xml:space="preserve"> Harrison.”</w:t>
-      </w:r>
-    </w:p>
-    <w:p>
-      <w:r>
-        <w:t>“Well I like you too.”</w:t>
-      </w:r>
-    </w:p>
-    <w:p>
-      <w:r>
-        <w:t>Piper made a show of rolling her eyes and shaking her head but Harry saw through the act. While she normally had a flawless poker-face, tonight</w:t>
-      </w:r>
-      <w:r>
-        <w:t xml:space="preserve"> he could see her lips curling in an ever so slight</w:t>
-      </w:r>
-      <w:r>
-        <w:t>ly</w:t>
-      </w:r>
-      <w:r>
-        <w:t xml:space="preserve"> lop</w:t>
-      </w:r>
-      <w:r>
-        <w:t xml:space="preserve">sided smile. </w:t>
-      </w:r>
-      <w:r>
-        <w:t>F</w:t>
-      </w:r>
-      <w:r>
-        <w:t xml:space="preserve">or a change, she wasn’t scowling. </w:t>
-      </w:r>
-      <w:r>
-        <w:t xml:space="preserve"> </w:t>
-      </w:r>
-    </w:p>
-    <w:p>
-      <w:r>
-        <w:lastRenderedPageBreak/>
-        <w:t>“There. You</w:t>
-      </w:r>
-      <w:r>
-        <w:t>r wounds are clean and you</w:t>
-      </w:r>
-      <w:r>
-        <w:t>’re all sewn up.</w:t>
-      </w:r>
-      <w:r>
-        <w:t xml:space="preserve"> I don’t think your arm is broken</w:t>
-      </w:r>
-      <w:r>
-        <w:t xml:space="preserve"> or fractured</w:t>
-      </w:r>
-      <w:r>
-        <w:t xml:space="preserve"> </w:t>
-      </w:r>
-      <w:r>
-        <w:t xml:space="preserve">but get </w:t>
-      </w:r>
-      <w:r>
-        <w:t>to a doctor</w:t>
-      </w:r>
-      <w:r>
-        <w:t xml:space="preserve"> anyways</w:t>
-      </w:r>
-      <w:r>
-        <w:t>.</w:t>
-      </w:r>
-      <w:r>
-        <w:t>”</w:t>
-      </w:r>
-    </w:p>
-    <w:p>
-      <w:r>
-        <w:t>“Thanks doc.”</w:t>
-      </w:r>
-    </w:p>
-    <w:p>
-      <w:r>
-        <w:t>“</w:t>
-      </w:r>
-      <w:r>
-        <w:t>Just</w:t>
-      </w:r>
-      <w:r>
-        <w:t xml:space="preserve"> remember: You don’t block punches with your face.”</w:t>
-      </w:r>
-    </w:p>
-    <w:p>
-      <w:r>
-        <w:t>“</w:t>
-      </w:r>
-      <w:r>
-        <w:t>She makes jokes.</w:t>
-      </w:r>
-      <w:r>
-        <w:t>”</w:t>
-      </w:r>
-      <w:r>
-        <w:t xml:space="preserve"> He observed</w:t>
-      </w:r>
-    </w:p>
-    <w:p>
-      <w:r>
-        <w:t>“</w:t>
-      </w:r>
-      <w:r>
-        <w:t>Only once her work is done</w:t>
-      </w:r>
-      <w:r>
-        <w:t>.”</w:t>
-      </w:r>
-    </w:p>
-    <w:p>
-      <w:r>
-        <w:t xml:space="preserve">Piper packed </w:t>
-      </w:r>
-      <w:r>
-        <w:t>her kit</w:t>
-      </w:r>
-      <w:r>
-        <w:t xml:space="preserve"> away</w:t>
-      </w:r>
-      <w:r>
-        <w:t xml:space="preserve"> and</w:t>
-      </w:r>
-      <w:r>
-        <w:t xml:space="preserve"> Harry, </w:t>
-      </w:r>
-      <w:r>
-        <w:t xml:space="preserve">after </w:t>
-      </w:r>
-      <w:r>
-        <w:t xml:space="preserve">declining </w:t>
-      </w:r>
-      <w:r>
-        <w:t>her offer</w:t>
-      </w:r>
-      <w:r>
-        <w:t xml:space="preserve"> of coffee and her offer to</w:t>
-      </w:r>
-      <w:r>
-        <w:t xml:space="preserve"> walk him home</w:t>
-      </w:r>
-      <w:r>
-        <w:t>,</w:t>
-      </w:r>
-      <w:r>
-        <w:t xml:space="preserve"> </w:t>
-      </w:r>
-      <w:r>
-        <w:t>readied himself to leave. At the doorway he leaned in and threw his arms around her, pressing their bodies together.</w:t>
-      </w:r>
-    </w:p>
-    <w:p>
-      <w:r>
-        <w:t>“Do we really have to – ”</w:t>
-      </w:r>
-    </w:p>
-    <w:p>
-      <w:r>
-        <w:t>“Too late, Pipes.” He said, cutting her off</w:t>
-      </w:r>
-    </w:p>
-    <w:p>
-      <w:r>
-        <w:t>“Okay fine.”</w:t>
-      </w:r>
-      <w:r>
-        <w:t xml:space="preserve"> She said, dropping her shoulders and exhaling theatrically. She slipped one hand around his waist and patted him on the back with the other.</w:t>
-      </w:r>
-    </w:p>
-    <w:p>
-      <w:r>
-        <w:t>Piper hated hugging</w:t>
-      </w:r>
-      <w:r>
-        <w:t xml:space="preserve"> (and being touched in general)</w:t>
-      </w:r>
-      <w:r>
-        <w:t xml:space="preserve"> but Harry was feeling sentimental and he really was grateful to her</w:t>
-      </w:r>
-      <w:r>
-        <w:t>.</w:t>
-      </w:r>
-      <w:r>
-        <w:t xml:space="preserve"> </w:t>
-      </w:r>
-      <w:r>
-        <w:t>E</w:t>
-      </w:r>
-      <w:r>
-        <w:t>ven though he’d never admit it</w:t>
-      </w:r>
-      <w:r>
-        <w:t xml:space="preserve"> to her face</w:t>
-      </w:r>
-      <w:r>
-        <w:t xml:space="preserve"> – he was grateful for her. Of course if he knew Piper at all, </w:t>
-      </w:r>
-      <w:r>
-        <w:t>s</w:t>
-      </w:r>
-      <w:r>
-        <w:t>he’d probably be counting down th</w:t>
-      </w:r>
-      <w:r>
-        <w:t>e seconds until he let go</w:t>
-      </w:r>
-      <w:r>
-        <w:t>. Harry</w:t>
-      </w:r>
-      <w:r>
-        <w:t xml:space="preserve"> let the hug last for </w:t>
-      </w:r>
-      <w:r>
-        <w:t>five</w:t>
-      </w:r>
-      <w:r>
-        <w:t xml:space="preserve"> seconds and then decided to have some fun. </w:t>
-      </w:r>
-    </w:p>
-    <w:p>
-      <w:r>
-        <w:t xml:space="preserve">Seven seconds. </w:t>
-      </w:r>
-    </w:p>
-    <w:p>
-      <w:r>
-        <w:t>“Harry?”</w:t>
-      </w:r>
-    </w:p>
-    <w:p>
-      <w:r>
-        <w:t>T</w:t>
-      </w:r>
-      <w:r>
-        <w:t>welve</w:t>
-      </w:r>
-      <w:r>
-        <w:t xml:space="preserve"> seconds. </w:t>
-      </w:r>
-    </w:p>
-    <w:p>
-      <w:r>
-        <w:t>“Harrison.”</w:t>
-      </w:r>
-    </w:p>
-    <w:p>
-      <w:r>
-        <w:t>Twenty</w:t>
-      </w:r>
-      <w:r>
-        <w:t xml:space="preserve"> seconds. </w:t>
-      </w:r>
-    </w:p>
-    <w:p>
-      <w:r>
-        <w:t>“</w:t>
-      </w:r>
-      <w:r>
-        <w:t>Enou</w:t>
-      </w:r>
-      <w:r>
-        <w:t>gh!</w:t>
-      </w:r>
-      <w:r>
-        <w:t xml:space="preserve"> Enough hugging </w:t>
-      </w:r>
-      <w:r>
-        <w:t>god</w:t>
-      </w:r>
-      <w:r>
-        <w:t>damn it</w:t>
-      </w:r>
-      <w:r>
-        <w:t>.</w:t>
-      </w:r>
-      <w:r>
-        <w:t>”</w:t>
-      </w:r>
-    </w:p>
-    <w:p>
-      <w:r>
-        <w:t>At that he rel</w:t>
-      </w:r>
-      <w:r>
-        <w:t>eased her. He was surprised</w:t>
-      </w:r>
-      <w:r>
-        <w:t xml:space="preserve"> he’d managed to get away with that much without her threatening to bite his ear off or </w:t>
-      </w:r>
-      <w:r>
-        <w:t>head-butt him</w:t>
-      </w:r>
-      <w:r>
-        <w:t xml:space="preserve"> or use</w:t>
-      </w:r>
-      <w:r>
-        <w:t xml:space="preserve"> some form of physical attack</w:t>
-      </w:r>
-      <w:r>
-        <w:t xml:space="preserve">. Piper was more patient than she </w:t>
-      </w:r>
-      <w:r>
-        <w:t>let on. He filed that in the back of his mind for later.</w:t>
-      </w:r>
-    </w:p>
-    <w:p>
-      <w:r>
-        <w:t xml:space="preserve">“Now get out so I can start my day properly.” She added </w:t>
-      </w:r>
-    </w:p>
-    <w:p>
-      <w:r>
-        <w:t>“</w:t>
-      </w:r>
-      <w:r>
-        <w:t>Thank</w:t>
-      </w:r>
-      <w:r>
-        <w:t>s</w:t>
-      </w:r>
-      <w:r>
-        <w:t xml:space="preserve"> for patching me up. </w:t>
-      </w:r>
-      <w:r>
-        <w:t>You’re the best.”</w:t>
-      </w:r>
-      <w:r>
-        <w:t xml:space="preserve"> He said walking through the front door this time.</w:t>
-      </w:r>
-    </w:p>
-    <w:p>
-      <w:r>
         <w:t>“I know.”</w:t>
       </w:r>
       <w:r>
